--- a/附件/接口文档.docx
+++ b/附件/接口文档.docx
@@ -17,7 +17,9 @@
         </w:tblBorders>
         <w:tblLayout w:type="fixed"/>
         <w:tblCellMar>
+          <w:top w:w="0" w:type="dxa"/>
           <w:left w:w="108" w:type="dxa"/>
+          <w:bottom w:w="0" w:type="dxa"/>
           <w:right w:w="108" w:type="dxa"/>
         </w:tblCellMar>
       </w:tblPr>
@@ -40,7 +42,9 @@
           </w:tblBorders>
           <w:tblLayout w:type="fixed"/>
           <w:tblCellMar>
+            <w:top w:w="0" w:type="dxa"/>
             <w:left w:w="108" w:type="dxa"/>
+            <w:bottom w:w="0" w:type="dxa"/>
             <w:right w:w="108" w:type="dxa"/>
           </w:tblCellMar>
         </w:tblPrEx>
@@ -167,7 +171,9 @@
           </w:tblBorders>
           <w:tblLayout w:type="fixed"/>
           <w:tblCellMar>
+            <w:top w:w="0" w:type="dxa"/>
             <w:left w:w="108" w:type="dxa"/>
+            <w:bottom w:w="0" w:type="dxa"/>
             <w:right w:w="108" w:type="dxa"/>
           </w:tblCellMar>
         </w:tblPrEx>
@@ -342,7 +348,9 @@
           </w:tblBorders>
           <w:tblLayout w:type="fixed"/>
           <w:tblCellMar>
+            <w:top w:w="0" w:type="dxa"/>
             <w:left w:w="108" w:type="dxa"/>
+            <w:bottom w:w="0" w:type="dxa"/>
             <w:right w:w="108" w:type="dxa"/>
           </w:tblCellMar>
         </w:tblPrEx>
@@ -588,7 +596,9 @@
           </w:tblBorders>
           <w:tblLayout w:type="fixed"/>
           <w:tblCellMar>
+            <w:top w:w="0" w:type="dxa"/>
             <w:left w:w="108" w:type="dxa"/>
+            <w:bottom w:w="0" w:type="dxa"/>
             <w:right w:w="108" w:type="dxa"/>
           </w:tblCellMar>
         </w:tblPrEx>
@@ -635,6 +645,8 @@
               </w:rPr>
               <w:t>文章保存</w:t>
             </w:r>
+            <w:bookmarkStart w:id="0" w:name="_GoBack"/>
+            <w:bookmarkEnd w:id="0"/>
           </w:p>
         </w:tc>
         <w:tc>
@@ -798,7 +810,9 @@
           </w:tblBorders>
           <w:tblLayout w:type="fixed"/>
           <w:tblCellMar>
+            <w:top w:w="0" w:type="dxa"/>
             <w:left w:w="108" w:type="dxa"/>
+            <w:bottom w:w="0" w:type="dxa"/>
             <w:right w:w="108" w:type="dxa"/>
           </w:tblCellMar>
         </w:tblPrEx>
@@ -829,6 +843,7 @@
             <w:r>
               <w:rPr>
                 <w:rFonts w:hint="eastAsia"/>
+                <w:color w:val="0000FF"/>
                 <w:vertAlign w:val="baseline"/>
                 <w:lang w:eastAsia="zh-CN"/>
               </w:rPr>
@@ -837,6 +852,7 @@
             <w:r>
               <w:rPr>
                 <w:rFonts w:hint="eastAsia"/>
+                <w:color w:val="0000FF"/>
                 <w:vertAlign w:val="baseline"/>
                 <w:lang w:val="en-US" w:eastAsia="zh-CN"/>
               </w:rPr>
@@ -845,13 +861,12 @@
             <w:r>
               <w:rPr>
                 <w:rFonts w:hint="eastAsia"/>
+                <w:color w:val="0000FF"/>
                 <w:vertAlign w:val="baseline"/>
                 <w:lang w:eastAsia="zh-CN"/>
               </w:rPr>
               <w:t>分类</w:t>
             </w:r>
-            <w:bookmarkStart w:id="0" w:name="_GoBack"/>
-            <w:bookmarkEnd w:id="0"/>
           </w:p>
         </w:tc>
         <w:tc>
@@ -950,7 +965,9 @@
           </w:tblBorders>
           <w:tblLayout w:type="fixed"/>
           <w:tblCellMar>
+            <w:top w:w="0" w:type="dxa"/>
             <w:left w:w="108" w:type="dxa"/>
+            <w:bottom w:w="0" w:type="dxa"/>
             <w:right w:w="108" w:type="dxa"/>
           </w:tblCellMar>
         </w:tblPrEx>
@@ -1081,7 +1098,9 @@
           </w:tblBorders>
           <w:tblLayout w:type="fixed"/>
           <w:tblCellMar>
+            <w:top w:w="0" w:type="dxa"/>
             <w:left w:w="108" w:type="dxa"/>
+            <w:bottom w:w="0" w:type="dxa"/>
             <w:right w:w="108" w:type="dxa"/>
           </w:tblCellMar>
         </w:tblPrEx>
@@ -1158,7 +1177,9 @@
           </w:tblBorders>
           <w:tblLayout w:type="fixed"/>
           <w:tblCellMar>
+            <w:top w:w="0" w:type="dxa"/>
             <w:left w:w="108" w:type="dxa"/>
+            <w:bottom w:w="0" w:type="dxa"/>
             <w:right w:w="108" w:type="dxa"/>
           </w:tblCellMar>
         </w:tblPrEx>
@@ -1235,7 +1256,9 @@
           </w:tblBorders>
           <w:tblLayout w:type="fixed"/>
           <w:tblCellMar>
+            <w:top w:w="0" w:type="dxa"/>
             <w:left w:w="108" w:type="dxa"/>
+            <w:bottom w:w="0" w:type="dxa"/>
             <w:right w:w="108" w:type="dxa"/>
           </w:tblCellMar>
         </w:tblPrEx>
@@ -1312,7 +1335,9 @@
           </w:tblBorders>
           <w:tblLayout w:type="fixed"/>
           <w:tblCellMar>
+            <w:top w:w="0" w:type="dxa"/>
             <w:left w:w="108" w:type="dxa"/>
+            <w:bottom w:w="0" w:type="dxa"/>
             <w:right w:w="108" w:type="dxa"/>
           </w:tblCellMar>
         </w:tblPrEx>
@@ -1502,7 +1527,7 @@
     <w:lsdException w:unhideWhenUsed="0" w:uiPriority="0" w:semiHidden="0" w:name="HTML Sample"/>
     <w:lsdException w:unhideWhenUsed="0" w:uiPriority="0" w:semiHidden="0" w:name="HTML Typewriter"/>
     <w:lsdException w:unhideWhenUsed="0" w:uiPriority="0" w:semiHidden="0" w:name="HTML Variable"/>
-    <w:lsdException w:unhideWhenUsed="0" w:uiPriority="0" w:name="Normal Table"/>
+    <w:lsdException w:qFormat="1" w:unhideWhenUsed="0" w:uiPriority="0" w:name="Normal Table"/>
     <w:lsdException w:unhideWhenUsed="0" w:uiPriority="0" w:semiHidden="0" w:name="annotation subject"/>
     <w:lsdException w:unhideWhenUsed="0" w:uiPriority="0" w:semiHidden="0" w:name="Table Simple 1"/>
     <w:lsdException w:unhideWhenUsed="0" w:uiPriority="0" w:semiHidden="0" w:name="Table Simple 2"/>
@@ -1672,6 +1697,7 @@
   <w:style w:type="table" w:default="1" w:styleId="3">
     <w:name w:val="Normal Table"/>
     <w:semiHidden/>
+    <w:qFormat/>
     <w:uiPriority w:val="0"/>
     <w:tblPr>
       <w:tblLayout w:type="fixed"/>

--- a/附件/接口文档.docx
+++ b/附件/接口文档.docx
@@ -645,8 +645,6 @@
               </w:rPr>
               <w:t>文章保存</w:t>
             </w:r>
-            <w:bookmarkStart w:id="0" w:name="_GoBack"/>
-            <w:bookmarkEnd w:id="0"/>
           </w:p>
         </w:tc>
         <w:tc>
@@ -1111,45 +1109,85 @@
           <w:p>
             <w:pPr>
               <w:rPr>
-                <w:vertAlign w:val="baseline"/>
-              </w:rPr>
-            </w:pPr>
-          </w:p>
-        </w:tc>
-        <w:tc>
-          <w:tcPr>
-            <w:tcW w:w="1704" w:type="dxa"/>
-          </w:tcPr>
-          <w:p>
-            <w:pPr>
-              <w:rPr>
-                <w:vertAlign w:val="baseline"/>
-              </w:rPr>
-            </w:pPr>
-          </w:p>
-        </w:tc>
-        <w:tc>
-          <w:tcPr>
-            <w:tcW w:w="1704" w:type="dxa"/>
-          </w:tcPr>
-          <w:p>
-            <w:pPr>
-              <w:rPr>
-                <w:vertAlign w:val="baseline"/>
-              </w:rPr>
-            </w:pPr>
-          </w:p>
-        </w:tc>
-        <w:tc>
-          <w:tcPr>
-            <w:tcW w:w="1704" w:type="dxa"/>
-          </w:tcPr>
-          <w:p>
-            <w:pPr>
-              <w:rPr>
-                <w:vertAlign w:val="baseline"/>
-              </w:rPr>
-            </w:pPr>
+                <w:rFonts w:hint="eastAsia" w:eastAsiaTheme="minorEastAsia"/>
+                <w:vertAlign w:val="baseline"/>
+                <w:lang w:val="en-US" w:eastAsia="zh-CN"/>
+              </w:rPr>
+            </w:pPr>
+            <w:r>
+              <w:rPr>
+                <w:rFonts w:hint="eastAsia"/>
+                <w:vertAlign w:val="baseline"/>
+                <w:lang w:val="en-US" w:eastAsia="zh-CN"/>
+              </w:rPr>
+              <w:t>首页</w:t>
+            </w:r>
+          </w:p>
+        </w:tc>
+        <w:tc>
+          <w:tcPr>
+            <w:tcW w:w="1704" w:type="dxa"/>
+          </w:tcPr>
+          <w:p>
+            <w:pPr>
+              <w:rPr>
+                <w:rFonts w:hint="eastAsia" w:eastAsiaTheme="minorEastAsia"/>
+                <w:vertAlign w:val="baseline"/>
+                <w:lang w:eastAsia="zh-CN"/>
+              </w:rPr>
+            </w:pPr>
+            <w:r>
+              <w:rPr>
+                <w:rFonts w:hint="eastAsia"/>
+                <w:vertAlign w:val="baseline"/>
+                <w:lang w:eastAsia="zh-CN"/>
+              </w:rPr>
+              <w:t>推荐作者</w:t>
+            </w:r>
+          </w:p>
+        </w:tc>
+        <w:tc>
+          <w:tcPr>
+            <w:tcW w:w="1704" w:type="dxa"/>
+          </w:tcPr>
+          <w:p>
+            <w:pPr>
+              <w:rPr>
+                <w:rFonts w:hint="eastAsia" w:eastAsiaTheme="minorEastAsia"/>
+                <w:vertAlign w:val="baseline"/>
+                <w:lang w:val="en-US" w:eastAsia="zh-CN"/>
+              </w:rPr>
+            </w:pPr>
+            <w:r>
+              <w:rPr>
+                <w:rFonts w:hint="eastAsia"/>
+                <w:vertAlign w:val="baseline"/>
+                <w:lang w:val="en-US" w:eastAsia="zh-CN"/>
+              </w:rPr>
+              <w:t>User/index/goodWriters</w:t>
+            </w:r>
+          </w:p>
+        </w:tc>
+        <w:tc>
+          <w:tcPr>
+            <w:tcW w:w="1704" w:type="dxa"/>
+          </w:tcPr>
+          <w:p>
+            <w:pPr>
+              <w:rPr>
+                <w:rFonts w:hint="eastAsia" w:eastAsiaTheme="minorEastAsia"/>
+                <w:vertAlign w:val="baseline"/>
+                <w:lang w:val="en-US" w:eastAsia="zh-CN"/>
+              </w:rPr>
+            </w:pPr>
+            <w:r>
+              <w:rPr>
+                <w:rFonts w:hint="eastAsia"/>
+                <w:vertAlign w:val="baseline"/>
+                <w:lang w:val="en-US" w:eastAsia="zh-CN"/>
+              </w:rPr>
+              <w:t>null</w:t>
+            </w:r>
           </w:p>
         </w:tc>
         <w:tc>
@@ -1162,6 +1200,14 @@
                 <w:vertAlign w:val="baseline"/>
               </w:rPr>
             </w:pPr>
+            <w:r>
+              <w:rPr>
+                <w:rFonts w:hint="eastAsia"/>
+                <w:vertAlign w:val="baseline"/>
+                <w:lang w:val="en-US" w:eastAsia="zh-CN"/>
+              </w:rPr>
+              <w:t>Status（1成功/0失败（msg：失败信息））Body({userId:用户id，userAvatar:用户头像，userName：用户名，likeNum：赞数，fansNum：粉丝数})</w:t>
+            </w:r>
           </w:p>
         </w:tc>
       </w:tr>
@@ -1202,33 +1248,63 @@
           <w:p>
             <w:pPr>
               <w:rPr>
-                <w:vertAlign w:val="baseline"/>
-              </w:rPr>
-            </w:pPr>
-          </w:p>
-        </w:tc>
-        <w:tc>
-          <w:tcPr>
-            <w:tcW w:w="1704" w:type="dxa"/>
-          </w:tcPr>
-          <w:p>
-            <w:pPr>
-              <w:rPr>
-                <w:vertAlign w:val="baseline"/>
-              </w:rPr>
-            </w:pPr>
-          </w:p>
-        </w:tc>
-        <w:tc>
-          <w:tcPr>
-            <w:tcW w:w="1704" w:type="dxa"/>
-          </w:tcPr>
-          <w:p>
-            <w:pPr>
-              <w:rPr>
-                <w:vertAlign w:val="baseline"/>
-              </w:rPr>
-            </w:pPr>
+                <w:rFonts w:hint="eastAsia" w:eastAsiaTheme="minorEastAsia"/>
+                <w:vertAlign w:val="baseline"/>
+                <w:lang w:eastAsia="zh-CN"/>
+              </w:rPr>
+            </w:pPr>
+            <w:r>
+              <w:rPr>
+                <w:rFonts w:hint="eastAsia"/>
+                <w:vertAlign w:val="baseline"/>
+                <w:lang w:eastAsia="zh-CN"/>
+              </w:rPr>
+              <w:t>推荐文章</w:t>
+            </w:r>
+          </w:p>
+        </w:tc>
+        <w:tc>
+          <w:tcPr>
+            <w:tcW w:w="1704" w:type="dxa"/>
+          </w:tcPr>
+          <w:p>
+            <w:pPr>
+              <w:rPr>
+                <w:rFonts w:hint="eastAsia" w:eastAsiaTheme="minorEastAsia"/>
+                <w:vertAlign w:val="baseline"/>
+                <w:lang w:val="en-US" w:eastAsia="zh-CN"/>
+              </w:rPr>
+            </w:pPr>
+            <w:r>
+              <w:rPr>
+                <w:rFonts w:hint="eastAsia"/>
+                <w:vertAlign w:val="baseline"/>
+                <w:lang w:val="en-US" w:eastAsia="zh-CN"/>
+              </w:rPr>
+              <w:t>User/index/goodArticle</w:t>
+            </w:r>
+          </w:p>
+        </w:tc>
+        <w:tc>
+          <w:tcPr>
+            <w:tcW w:w="1704" w:type="dxa"/>
+          </w:tcPr>
+          <w:p>
+            <w:pPr>
+              <w:rPr>
+                <w:rFonts w:hint="eastAsia" w:eastAsiaTheme="minorEastAsia"/>
+                <w:vertAlign w:val="baseline"/>
+                <w:lang w:val="en-US" w:eastAsia="zh-CN"/>
+              </w:rPr>
+            </w:pPr>
+            <w:r>
+              <w:rPr>
+                <w:rFonts w:hint="eastAsia"/>
+                <w:vertAlign w:val="baseline"/>
+                <w:lang w:val="en-US" w:eastAsia="zh-CN"/>
+              </w:rPr>
+              <w:t>null</w:t>
+            </w:r>
           </w:p>
         </w:tc>
         <w:tc>
@@ -1238,9 +1314,46 @@
           <w:p>
             <w:pPr>
               <w:rPr>
-                <w:vertAlign w:val="baseline"/>
-              </w:rPr>
-            </w:pPr>
+                <w:rFonts w:hint="eastAsia"/>
+                <w:vertAlign w:val="baseline"/>
+                <w:lang w:val="en-US" w:eastAsia="zh-CN"/>
+              </w:rPr>
+            </w:pPr>
+            <w:r>
+              <w:rPr>
+                <w:rFonts w:hint="eastAsia"/>
+                <w:vertAlign w:val="baseline"/>
+                <w:lang w:val="en-US" w:eastAsia="zh-CN"/>
+              </w:rPr>
+              <w:t>Status（1成功/0失败（msg：失败信息））</w:t>
+            </w:r>
+          </w:p>
+          <w:p>
+            <w:pPr>
+              <w:rPr>
+                <w:rFonts w:hint="eastAsia"/>
+                <w:vertAlign w:val="baseline"/>
+                <w:lang w:val="en-US" w:eastAsia="zh-CN"/>
+              </w:rPr>
+            </w:pPr>
+            <w:r>
+              <w:rPr>
+                <w:rFonts w:hint="eastAsia"/>
+                <w:vertAlign w:val="baseline"/>
+                <w:lang w:val="en-US" w:eastAsia="zh-CN"/>
+              </w:rPr>
+              <w:t>Body（{textId，userId,title，content，categoryId，likenum：点赞人数，isHot：是否推荐</w:t>
+            </w:r>
+            <w:bookmarkStart w:id="0" w:name="_GoBack"/>
+            <w:bookmarkEnd w:id="0"/>
+            <w:r>
+              <w:rPr>
+                <w:rFonts w:hint="eastAsia"/>
+                <w:vertAlign w:val="baseline"/>
+                <w:lang w:val="en-US" w:eastAsia="zh-CN"/>
+              </w:rPr>
+              <w:t>}）</w:t>
+            </w:r>
           </w:p>
         </w:tc>
       </w:tr>
@@ -1572,7 +1685,7 @@
     <w:lsdException w:unhideWhenUsed="0" w:uiPriority="0" w:semiHidden="0" w:name="Table Web 2"/>
     <w:lsdException w:unhideWhenUsed="0" w:uiPriority="0" w:semiHidden="0" w:name="Table Web 3"/>
     <w:lsdException w:unhideWhenUsed="0" w:uiPriority="0" w:semiHidden="0" w:name="Balloon Text"/>
-    <w:lsdException w:unhideWhenUsed="0" w:uiPriority="0" w:semiHidden="0" w:name="Table Grid"/>
+    <w:lsdException w:qFormat="1" w:unhideWhenUsed="0" w:uiPriority="0" w:semiHidden="0" w:name="Table Grid"/>
     <w:lsdException w:unhideWhenUsed="0" w:uiPriority="0" w:semiHidden="0" w:name="Table Theme"/>
     <w:lsdException w:unhideWhenUsed="0" w:uiPriority="60" w:semiHidden="0" w:name="Light Shading"/>
     <w:lsdException w:unhideWhenUsed="0" w:uiPriority="61" w:semiHidden="0" w:name="Light List"/>
@@ -1712,6 +1825,7 @@
   <w:style w:type="table" w:styleId="4">
     <w:name w:val="Table Grid"/>
     <w:basedOn w:val="3"/>
+    <w:qFormat/>
     <w:uiPriority w:val="0"/>
     <w:pPr>
       <w:widowControl w:val="0"/>

--- a/附件/接口文档.docx
+++ b/附件/接口文档.docx
@@ -1139,6 +1139,7 @@
             <w:r>
               <w:rPr>
                 <w:rFonts w:hint="eastAsia"/>
+                <w:color w:val="0000FF"/>
                 <w:vertAlign w:val="baseline"/>
                 <w:lang w:eastAsia="zh-CN"/>
               </w:rPr>
@@ -1283,76 +1284,68 @@
               </w:rPr>
               <w:t>User/index/goodArticle</w:t>
             </w:r>
-          </w:p>
-        </w:tc>
-        <w:tc>
-          <w:tcPr>
-            <w:tcW w:w="1704" w:type="dxa"/>
-          </w:tcPr>
-          <w:p>
-            <w:pPr>
-              <w:rPr>
-                <w:rFonts w:hint="eastAsia" w:eastAsiaTheme="minorEastAsia"/>
-                <w:vertAlign w:val="baseline"/>
-                <w:lang w:val="en-US" w:eastAsia="zh-CN"/>
-              </w:rPr>
-            </w:pPr>
-            <w:r>
-              <w:rPr>
-                <w:rFonts w:hint="eastAsia"/>
-                <w:vertAlign w:val="baseline"/>
-                <w:lang w:val="en-US" w:eastAsia="zh-CN"/>
-              </w:rPr>
-              <w:t>null</w:t>
-            </w:r>
-          </w:p>
-        </w:tc>
-        <w:tc>
-          <w:tcPr>
-            <w:tcW w:w="1705" w:type="dxa"/>
-          </w:tcPr>
-          <w:p>
-            <w:pPr>
-              <w:rPr>
-                <w:rFonts w:hint="eastAsia"/>
-                <w:vertAlign w:val="baseline"/>
-                <w:lang w:val="en-US" w:eastAsia="zh-CN"/>
-              </w:rPr>
-            </w:pPr>
-            <w:r>
-              <w:rPr>
-                <w:rFonts w:hint="eastAsia"/>
-                <w:vertAlign w:val="baseline"/>
-                <w:lang w:val="en-US" w:eastAsia="zh-CN"/>
-              </w:rPr>
-              <w:t>Status（1成功/0失败（msg：失败信息））</w:t>
-            </w:r>
-          </w:p>
-          <w:p>
-            <w:pPr>
-              <w:rPr>
-                <w:rFonts w:hint="eastAsia"/>
-                <w:vertAlign w:val="baseline"/>
-                <w:lang w:val="en-US" w:eastAsia="zh-CN"/>
-              </w:rPr>
-            </w:pPr>
-            <w:r>
-              <w:rPr>
-                <w:rFonts w:hint="eastAsia"/>
-                <w:vertAlign w:val="baseline"/>
-                <w:lang w:val="en-US" w:eastAsia="zh-CN"/>
-              </w:rPr>
-              <w:t>Body（{textId，userId,title，content，categoryId，likenum：点赞人数，isHot：是否推荐</w:t>
-            </w:r>
             <w:bookmarkStart w:id="0" w:name="_GoBack"/>
             <w:bookmarkEnd w:id="0"/>
-            <w:r>
-              <w:rPr>
-                <w:rFonts w:hint="eastAsia"/>
-                <w:vertAlign w:val="baseline"/>
-                <w:lang w:val="en-US" w:eastAsia="zh-CN"/>
-              </w:rPr>
-              <w:t>}）</w:t>
+          </w:p>
+        </w:tc>
+        <w:tc>
+          <w:tcPr>
+            <w:tcW w:w="1704" w:type="dxa"/>
+          </w:tcPr>
+          <w:p>
+            <w:pPr>
+              <w:rPr>
+                <w:rFonts w:hint="eastAsia" w:eastAsiaTheme="minorEastAsia"/>
+                <w:vertAlign w:val="baseline"/>
+                <w:lang w:val="en-US" w:eastAsia="zh-CN"/>
+              </w:rPr>
+            </w:pPr>
+            <w:r>
+              <w:rPr>
+                <w:rFonts w:hint="eastAsia"/>
+                <w:vertAlign w:val="baseline"/>
+                <w:lang w:val="en-US" w:eastAsia="zh-CN"/>
+              </w:rPr>
+              <w:t>null</w:t>
+            </w:r>
+          </w:p>
+        </w:tc>
+        <w:tc>
+          <w:tcPr>
+            <w:tcW w:w="1705" w:type="dxa"/>
+          </w:tcPr>
+          <w:p>
+            <w:pPr>
+              <w:rPr>
+                <w:rFonts w:hint="eastAsia"/>
+                <w:vertAlign w:val="baseline"/>
+                <w:lang w:val="en-US" w:eastAsia="zh-CN"/>
+              </w:rPr>
+            </w:pPr>
+            <w:r>
+              <w:rPr>
+                <w:rFonts w:hint="eastAsia"/>
+                <w:vertAlign w:val="baseline"/>
+                <w:lang w:val="en-US" w:eastAsia="zh-CN"/>
+              </w:rPr>
+              <w:t>Status（1成功/0失败（msg：失败信息））</w:t>
+            </w:r>
+          </w:p>
+          <w:p>
+            <w:pPr>
+              <w:rPr>
+                <w:rFonts w:hint="eastAsia"/>
+                <w:vertAlign w:val="baseline"/>
+                <w:lang w:val="en-US" w:eastAsia="zh-CN"/>
+              </w:rPr>
+            </w:pPr>
+            <w:r>
+              <w:rPr>
+                <w:rFonts w:hint="eastAsia"/>
+                <w:vertAlign w:val="baseline"/>
+                <w:lang w:val="en-US" w:eastAsia="zh-CN"/>
+              </w:rPr>
+              <w:t>Body（{textId，userId,title，content，categoryId，likenum：点赞人数，isHot：是否推荐}）</w:t>
             </w:r>
           </w:p>
         </w:tc>

--- a/附件/接口文档.docx
+++ b/附件/接口文档.docx
@@ -617,6 +617,7 @@
             <w:r>
               <w:rPr>
                 <w:rFonts w:hint="eastAsia"/>
+                <w:color w:val="0000FF"/>
                 <w:vertAlign w:val="baseline"/>
                 <w:lang w:val="en-US" w:eastAsia="zh-CN"/>
               </w:rPr>
@@ -1117,6 +1118,7 @@
             <w:r>
               <w:rPr>
                 <w:rFonts w:hint="eastAsia"/>
+                <w:color w:val="0000FF"/>
                 <w:vertAlign w:val="baseline"/>
                 <w:lang w:val="en-US" w:eastAsia="zh-CN"/>
               </w:rPr>
@@ -1145,6 +1147,8 @@
               </w:rPr>
               <w:t>推荐作者</w:t>
             </w:r>
+            <w:bookmarkStart w:id="0" w:name="_GoBack"/>
+            <w:bookmarkEnd w:id="0"/>
           </w:p>
         </w:tc>
         <w:tc>
@@ -1257,6 +1261,7 @@
             <w:r>
               <w:rPr>
                 <w:rFonts w:hint="eastAsia"/>
+                <w:color w:val="0000FF"/>
                 <w:vertAlign w:val="baseline"/>
                 <w:lang w:eastAsia="zh-CN"/>
               </w:rPr>
@@ -1284,8 +1289,6 @@
               </w:rPr>
               <w:t>User/index/goodArticle</w:t>
             </w:r>
-            <w:bookmarkStart w:id="0" w:name="_GoBack"/>
-            <w:bookmarkEnd w:id="0"/>
           </w:p>
         </w:tc>
         <w:tc>
@@ -1383,49 +1386,186 @@
         <w:tc>
           <w:tcPr>
             <w:tcW w:w="1704" w:type="dxa"/>
-          </w:tcPr>
-          <w:p>
-            <w:pPr>
-              <w:rPr>
-                <w:vertAlign w:val="baseline"/>
-              </w:rPr>
-            </w:pPr>
-          </w:p>
-        </w:tc>
-        <w:tc>
-          <w:tcPr>
-            <w:tcW w:w="1704" w:type="dxa"/>
-          </w:tcPr>
-          <w:p>
-            <w:pPr>
-              <w:rPr>
-                <w:vertAlign w:val="baseline"/>
-              </w:rPr>
-            </w:pPr>
-          </w:p>
-        </w:tc>
-        <w:tc>
-          <w:tcPr>
-            <w:tcW w:w="1704" w:type="dxa"/>
-          </w:tcPr>
-          <w:p>
-            <w:pPr>
-              <w:rPr>
-                <w:vertAlign w:val="baseline"/>
-              </w:rPr>
-            </w:pPr>
+            <w:textDirection w:val="lrTb"/>
+            <w:vAlign w:val="top"/>
+          </w:tcPr>
+          <w:p>
+            <w:pPr>
+              <w:rPr>
+                <w:vertAlign w:val="baseline"/>
+              </w:rPr>
+            </w:pPr>
+            <w:r>
+              <w:rPr>
+                <w:rFonts w:hint="eastAsia"/>
+                <w:color w:val="0000FF"/>
+                <w:vertAlign w:val="baseline"/>
+                <w:lang w:eastAsia="zh-CN"/>
+              </w:rPr>
+              <w:t>显示通知</w:t>
+            </w:r>
+          </w:p>
+        </w:tc>
+        <w:tc>
+          <w:tcPr>
+            <w:tcW w:w="1704" w:type="dxa"/>
+            <w:textDirection w:val="lrTb"/>
+            <w:vAlign w:val="top"/>
+          </w:tcPr>
+          <w:p>
+            <w:pPr>
+              <w:rPr>
+                <w:vertAlign w:val="baseline"/>
+              </w:rPr>
+            </w:pPr>
+            <w:r>
+              <w:rPr>
+                <w:rFonts w:hint="eastAsia"/>
+                <w:vertAlign w:val="baseline"/>
+                <w:lang w:val="en-US" w:eastAsia="zh-CN"/>
+              </w:rPr>
+              <w:t>Index/showNotification</w:t>
+            </w:r>
+          </w:p>
+        </w:tc>
+        <w:tc>
+          <w:tcPr>
+            <w:tcW w:w="1704" w:type="dxa"/>
+            <w:textDirection w:val="lrTb"/>
+            <w:vAlign w:val="top"/>
+          </w:tcPr>
+          <w:p>
+            <w:pPr>
+              <w:rPr>
+                <w:vertAlign w:val="baseline"/>
+              </w:rPr>
+            </w:pPr>
+            <w:r>
+              <w:rPr>
+                <w:rFonts w:hint="eastAsia"/>
+                <w:vertAlign w:val="baseline"/>
+                <w:lang w:val="en-US" w:eastAsia="zh-CN"/>
+              </w:rPr>
+              <w:t>userId</w:t>
+            </w:r>
           </w:p>
         </w:tc>
         <w:tc>
           <w:tcPr>
             <w:tcW w:w="1705" w:type="dxa"/>
-          </w:tcPr>
-          <w:p>
-            <w:pPr>
-              <w:rPr>
-                <w:vertAlign w:val="baseline"/>
-              </w:rPr>
-            </w:pPr>
+            <w:textDirection w:val="lrTb"/>
+            <w:vAlign w:val="top"/>
+          </w:tcPr>
+          <w:p>
+            <w:pPr>
+              <w:rPr>
+                <w:rFonts w:hint="eastAsia"/>
+                <w:vertAlign w:val="baseline"/>
+              </w:rPr>
+            </w:pPr>
+            <w:r>
+              <w:rPr>
+                <w:rFonts w:hint="eastAsia"/>
+                <w:vertAlign w:val="baseline"/>
+              </w:rPr>
+              <w:t>status(1</w:t>
+            </w:r>
+            <w:r>
+              <w:rPr>
+                <w:rFonts w:hint="eastAsia"/>
+                <w:vertAlign w:val="baseline"/>
+                <w:lang w:eastAsia="zh-CN"/>
+              </w:rPr>
+              <w:t>成功</w:t>
+            </w:r>
+            <w:r>
+              <w:rPr>
+                <w:rFonts w:hint="eastAsia"/>
+                <w:vertAlign w:val="baseline"/>
+              </w:rPr>
+              <w:t>/0</w:t>
+            </w:r>
+            <w:r>
+              <w:rPr>
+                <w:rFonts w:hint="eastAsia"/>
+                <w:vertAlign w:val="baseline"/>
+                <w:lang w:eastAsia="zh-CN"/>
+              </w:rPr>
+              <w:t>失败</w:t>
+            </w:r>
+            <w:r>
+              <w:rPr>
+                <w:rFonts w:hint="eastAsia"/>
+                <w:vertAlign w:val="baseline"/>
+              </w:rPr>
+              <w:t>)</w:t>
+            </w:r>
+          </w:p>
+          <w:p>
+            <w:pPr>
+              <w:rPr>
+                <w:rFonts w:hint="eastAsia" w:eastAsiaTheme="minorEastAsia"/>
+                <w:vertAlign w:val="baseline"/>
+                <w:lang w:val="en-US" w:eastAsia="zh-CN"/>
+              </w:rPr>
+            </w:pPr>
+            <w:r>
+              <w:rPr>
+                <w:rFonts w:hint="eastAsia"/>
+                <w:vertAlign w:val="baseline"/>
+                <w:lang w:val="en-US" w:eastAsia="zh-CN"/>
+              </w:rPr>
+              <w:t>成功返回</w:t>
+            </w:r>
+          </w:p>
+          <w:p>
+            <w:pPr>
+              <w:rPr>
+                <w:rFonts w:hint="eastAsia"/>
+                <w:vertAlign w:val="baseline"/>
+                <w:lang w:val="en-US" w:eastAsia="zh-CN"/>
+              </w:rPr>
+            </w:pPr>
+            <w:r>
+              <w:rPr>
+                <w:rFonts w:hint="eastAsia"/>
+                <w:vertAlign w:val="baseline"/>
+                <w:lang w:val="en-US" w:eastAsia="zh-CN"/>
+              </w:rPr>
+              <w:t>notificationList[</w:t>
+            </w:r>
+          </w:p>
+          <w:p>
+            <w:pPr>
+              <w:rPr>
+                <w:rFonts w:hint="eastAsia"/>
+                <w:vertAlign w:val="baseline"/>
+                <w:lang w:val="en-US" w:eastAsia="zh-CN"/>
+              </w:rPr>
+            </w:pPr>
+            <w:r>
+              <w:rPr>
+                <w:rFonts w:hint="eastAsia"/>
+                <w:vertAlign w:val="baseline"/>
+                <w:lang w:val="en-US" w:eastAsia="zh-CN"/>
+              </w:rPr>
+              <w:t>{id,title,status(这个保留，是否已读删除待考虑),type:通知类型(1:成功 0:失败 -1：警告)}</w:t>
+            </w:r>
+          </w:p>
+          <w:p>
+            <w:pPr>
+              <w:rPr>
+                <w:vertAlign w:val="baseline"/>
+              </w:rPr>
+            </w:pPr>
+            <w:r>
+              <w:rPr>
+                <w:rFonts w:hint="eastAsia"/>
+                <w:vertAlign w:val="baseline"/>
+                <w:lang w:val="en-US" w:eastAsia="zh-CN"/>
+              </w:rPr>
+              <w:t>]</w:t>
+            </w:r>
           </w:p>
         </w:tc>
       </w:tr>
@@ -1450,61 +1590,1004 @@
         <w:tc>
           <w:tcPr>
             <w:tcW w:w="1704" w:type="dxa"/>
-          </w:tcPr>
-          <w:p>
-            <w:pPr>
-              <w:rPr>
-                <w:vertAlign w:val="baseline"/>
-              </w:rPr>
-            </w:pPr>
-          </w:p>
-        </w:tc>
-        <w:tc>
-          <w:tcPr>
-            <w:tcW w:w="1704" w:type="dxa"/>
-          </w:tcPr>
-          <w:p>
-            <w:pPr>
-              <w:rPr>
-                <w:vertAlign w:val="baseline"/>
-              </w:rPr>
-            </w:pPr>
-          </w:p>
-        </w:tc>
-        <w:tc>
-          <w:tcPr>
-            <w:tcW w:w="1704" w:type="dxa"/>
-          </w:tcPr>
-          <w:p>
-            <w:pPr>
-              <w:rPr>
-                <w:vertAlign w:val="baseline"/>
-              </w:rPr>
-            </w:pPr>
-          </w:p>
-        </w:tc>
-        <w:tc>
-          <w:tcPr>
-            <w:tcW w:w="1704" w:type="dxa"/>
-          </w:tcPr>
-          <w:p>
-            <w:pPr>
-              <w:rPr>
-                <w:vertAlign w:val="baseline"/>
-              </w:rPr>
-            </w:pPr>
+            <w:textDirection w:val="lrTb"/>
+            <w:vAlign w:val="top"/>
+          </w:tcPr>
+          <w:p>
+            <w:pPr>
+              <w:rPr>
+                <w:vertAlign w:val="baseline"/>
+              </w:rPr>
+            </w:pPr>
+            <w:r>
+              <w:rPr>
+                <w:rFonts w:hint="eastAsia"/>
+                <w:color w:val="0000FF"/>
+                <w:vertAlign w:val="baseline"/>
+                <w:lang w:val="en-US" w:eastAsia="zh-CN"/>
+              </w:rPr>
+              <w:t>关注页</w:t>
+            </w:r>
+          </w:p>
+        </w:tc>
+        <w:tc>
+          <w:tcPr>
+            <w:tcW w:w="1704" w:type="dxa"/>
+            <w:textDirection w:val="lrTb"/>
+            <w:vAlign w:val="top"/>
+          </w:tcPr>
+          <w:p>
+            <w:pPr>
+              <w:rPr>
+                <w:vertAlign w:val="baseline"/>
+              </w:rPr>
+            </w:pPr>
+            <w:r>
+              <w:rPr>
+                <w:rFonts w:hint="eastAsia"/>
+                <w:color w:val="0000FF"/>
+                <w:vertAlign w:val="baseline"/>
+                <w:lang w:eastAsia="zh-CN"/>
+              </w:rPr>
+              <w:t>获得关注列表</w:t>
+            </w:r>
+          </w:p>
+        </w:tc>
+        <w:tc>
+          <w:tcPr>
+            <w:tcW w:w="1704" w:type="dxa"/>
+            <w:textDirection w:val="lrTb"/>
+            <w:vAlign w:val="top"/>
+          </w:tcPr>
+          <w:p>
+            <w:pPr>
+              <w:rPr>
+                <w:vertAlign w:val="baseline"/>
+              </w:rPr>
+            </w:pPr>
+            <w:r>
+              <w:rPr>
+                <w:rFonts w:hint="eastAsia"/>
+                <w:vertAlign w:val="baseline"/>
+                <w:lang w:val="en-US" w:eastAsia="zh-CN"/>
+              </w:rPr>
+              <w:t>Attention/showWriterList</w:t>
+            </w:r>
+          </w:p>
+        </w:tc>
+        <w:tc>
+          <w:tcPr>
+            <w:tcW w:w="1704" w:type="dxa"/>
+            <w:textDirection w:val="lrTb"/>
+            <w:vAlign w:val="top"/>
+          </w:tcPr>
+          <w:p>
+            <w:pPr>
+              <w:rPr>
+                <w:vertAlign w:val="baseline"/>
+              </w:rPr>
+            </w:pPr>
+            <w:r>
+              <w:rPr>
+                <w:rFonts w:hint="eastAsia"/>
+                <w:vertAlign w:val="baseline"/>
+                <w:lang w:val="en-US" w:eastAsia="zh-CN"/>
+              </w:rPr>
+              <w:t>userId</w:t>
+            </w:r>
           </w:p>
         </w:tc>
         <w:tc>
           <w:tcPr>
             <w:tcW w:w="1705" w:type="dxa"/>
-          </w:tcPr>
-          <w:p>
-            <w:pPr>
-              <w:rPr>
-                <w:vertAlign w:val="baseline"/>
-              </w:rPr>
-            </w:pPr>
+            <w:textDirection w:val="lrTb"/>
+            <w:vAlign w:val="top"/>
+          </w:tcPr>
+          <w:p>
+            <w:pPr>
+              <w:rPr>
+                <w:rFonts w:hint="eastAsia"/>
+                <w:vertAlign w:val="baseline"/>
+              </w:rPr>
+            </w:pPr>
+            <w:r>
+              <w:rPr>
+                <w:rFonts w:hint="eastAsia"/>
+                <w:vertAlign w:val="baseline"/>
+              </w:rPr>
+              <w:t>status(1</w:t>
+            </w:r>
+            <w:r>
+              <w:rPr>
+                <w:rFonts w:hint="eastAsia"/>
+                <w:vertAlign w:val="baseline"/>
+                <w:lang w:eastAsia="zh-CN"/>
+              </w:rPr>
+              <w:t>成功</w:t>
+            </w:r>
+            <w:r>
+              <w:rPr>
+                <w:rFonts w:hint="eastAsia"/>
+                <w:vertAlign w:val="baseline"/>
+              </w:rPr>
+              <w:t>/0</w:t>
+            </w:r>
+            <w:r>
+              <w:rPr>
+                <w:rFonts w:hint="eastAsia"/>
+                <w:vertAlign w:val="baseline"/>
+                <w:lang w:eastAsia="zh-CN"/>
+              </w:rPr>
+              <w:t>失败</w:t>
+            </w:r>
+            <w:r>
+              <w:rPr>
+                <w:rFonts w:hint="eastAsia"/>
+                <w:vertAlign w:val="baseline"/>
+              </w:rPr>
+              <w:t>)</w:t>
+            </w:r>
+          </w:p>
+          <w:p>
+            <w:pPr>
+              <w:rPr>
+                <w:rFonts w:hint="eastAsia"/>
+                <w:vertAlign w:val="baseline"/>
+                <w:lang w:eastAsia="zh-CN"/>
+              </w:rPr>
+            </w:pPr>
+            <w:r>
+              <w:rPr>
+                <w:rFonts w:hint="eastAsia"/>
+                <w:vertAlign w:val="baseline"/>
+                <w:lang w:eastAsia="zh-CN"/>
+              </w:rPr>
+              <w:t>成功返回</w:t>
+            </w:r>
+          </w:p>
+          <w:p>
+            <w:pPr>
+              <w:rPr>
+                <w:rFonts w:hint="eastAsia"/>
+                <w:vertAlign w:val="baseline"/>
+                <w:lang w:val="en-US" w:eastAsia="zh-CN"/>
+              </w:rPr>
+            </w:pPr>
+            <w:r>
+              <w:rPr>
+                <w:rFonts w:hint="eastAsia"/>
+                <w:vertAlign w:val="baseline"/>
+                <w:lang w:val="en-US" w:eastAsia="zh-CN"/>
+              </w:rPr>
+              <w:t>writerList[</w:t>
+            </w:r>
+          </w:p>
+          <w:p>
+            <w:pPr>
+              <w:rPr>
+                <w:vertAlign w:val="baseline"/>
+              </w:rPr>
+            </w:pPr>
+            <w:r>
+              <w:rPr>
+                <w:rFonts w:hint="eastAsia"/>
+                <w:vertAlign w:val="baseline"/>
+                <w:lang w:val="en-US" w:eastAsia="zh-CN"/>
+              </w:rPr>
+              <w:t>{writerId,name}]</w:t>
+            </w:r>
+          </w:p>
+        </w:tc>
+      </w:tr>
+      <w:tr>
+        <w:tblPrEx>
+          <w:tblBorders>
+            <w:top w:val="single" w:color="auto" w:sz="4" w:space="0"/>
+            <w:left w:val="single" w:color="auto" w:sz="4" w:space="0"/>
+            <w:bottom w:val="single" w:color="auto" w:sz="4" w:space="0"/>
+            <w:right w:val="single" w:color="auto" w:sz="4" w:space="0"/>
+            <w:insideH w:val="single" w:color="auto" w:sz="4" w:space="0"/>
+            <w:insideV w:val="single" w:color="auto" w:sz="4" w:space="0"/>
+          </w:tblBorders>
+          <w:tblLayout w:type="fixed"/>
+          <w:tblCellMar>
+            <w:top w:w="0" w:type="dxa"/>
+            <w:left w:w="108" w:type="dxa"/>
+            <w:bottom w:w="0" w:type="dxa"/>
+            <w:right w:w="108" w:type="dxa"/>
+          </w:tblCellMar>
+        </w:tblPrEx>
+        <w:tc>
+          <w:tcPr>
+            <w:tcW w:w="1704" w:type="dxa"/>
+            <w:textDirection w:val="lrTb"/>
+            <w:vAlign w:val="top"/>
+          </w:tcPr>
+          <w:p>
+            <w:pPr>
+              <w:rPr>
+                <w:vertAlign w:val="baseline"/>
+              </w:rPr>
+            </w:pPr>
+          </w:p>
+        </w:tc>
+        <w:tc>
+          <w:tcPr>
+            <w:tcW w:w="1704" w:type="dxa"/>
+            <w:textDirection w:val="lrTb"/>
+            <w:vAlign w:val="top"/>
+          </w:tcPr>
+          <w:p>
+            <w:pPr>
+              <w:rPr>
+                <w:vertAlign w:val="baseline"/>
+              </w:rPr>
+            </w:pPr>
+            <w:r>
+              <w:rPr>
+                <w:rFonts w:hint="eastAsia"/>
+                <w:color w:val="0000FF"/>
+                <w:vertAlign w:val="baseline"/>
+                <w:lang w:eastAsia="zh-CN"/>
+              </w:rPr>
+              <w:t>读取关注作者的文章列表</w:t>
+            </w:r>
+          </w:p>
+        </w:tc>
+        <w:tc>
+          <w:tcPr>
+            <w:tcW w:w="1704" w:type="dxa"/>
+            <w:textDirection w:val="lrTb"/>
+            <w:vAlign w:val="top"/>
+          </w:tcPr>
+          <w:p>
+            <w:pPr>
+              <w:rPr>
+                <w:vertAlign w:val="baseline"/>
+              </w:rPr>
+            </w:pPr>
+            <w:r>
+              <w:rPr>
+                <w:rFonts w:hint="eastAsia"/>
+                <w:vertAlign w:val="baseline"/>
+                <w:lang w:val="en-US" w:eastAsia="zh-CN"/>
+              </w:rPr>
+              <w:t>Attention/showArticleList</w:t>
+            </w:r>
+          </w:p>
+        </w:tc>
+        <w:tc>
+          <w:tcPr>
+            <w:tcW w:w="1704" w:type="dxa"/>
+            <w:textDirection w:val="lrTb"/>
+            <w:vAlign w:val="top"/>
+          </w:tcPr>
+          <w:p>
+            <w:pPr>
+              <w:rPr>
+                <w:rFonts w:hint="eastAsia"/>
+                <w:vertAlign w:val="baseline"/>
+                <w:lang w:val="en-US" w:eastAsia="zh-CN"/>
+              </w:rPr>
+            </w:pPr>
+            <w:r>
+              <w:rPr>
+                <w:rFonts w:hint="eastAsia"/>
+                <w:vertAlign w:val="baseline"/>
+                <w:lang w:val="en-US" w:eastAsia="zh-CN"/>
+              </w:rPr>
+              <w:t>writerId,type(</w:t>
+            </w:r>
+          </w:p>
+          <w:p>
+            <w:pPr>
+              <w:rPr>
+                <w:vertAlign w:val="baseline"/>
+              </w:rPr>
+            </w:pPr>
+            <w:r>
+              <w:rPr>
+                <w:rFonts w:hint="eastAsia"/>
+                <w:vertAlign w:val="baseline"/>
+                <w:lang w:val="en-US" w:eastAsia="zh-CN"/>
+              </w:rPr>
+              <w:t>1:按照热门排序,0：按照时间排序)</w:t>
+            </w:r>
+          </w:p>
+        </w:tc>
+        <w:tc>
+          <w:tcPr>
+            <w:tcW w:w="1705" w:type="dxa"/>
+            <w:textDirection w:val="lrTb"/>
+            <w:vAlign w:val="top"/>
+          </w:tcPr>
+          <w:p>
+            <w:pPr>
+              <w:rPr>
+                <w:rFonts w:hint="eastAsia"/>
+                <w:vertAlign w:val="baseline"/>
+              </w:rPr>
+            </w:pPr>
+            <w:r>
+              <w:rPr>
+                <w:rFonts w:hint="eastAsia"/>
+                <w:vertAlign w:val="baseline"/>
+              </w:rPr>
+              <w:t>status(1</w:t>
+            </w:r>
+            <w:r>
+              <w:rPr>
+                <w:rFonts w:hint="eastAsia"/>
+                <w:vertAlign w:val="baseline"/>
+                <w:lang w:eastAsia="zh-CN"/>
+              </w:rPr>
+              <w:t>成功</w:t>
+            </w:r>
+            <w:r>
+              <w:rPr>
+                <w:rFonts w:hint="eastAsia"/>
+                <w:vertAlign w:val="baseline"/>
+              </w:rPr>
+              <w:t>/0</w:t>
+            </w:r>
+            <w:r>
+              <w:rPr>
+                <w:rFonts w:hint="eastAsia"/>
+                <w:vertAlign w:val="baseline"/>
+                <w:lang w:eastAsia="zh-CN"/>
+              </w:rPr>
+              <w:t>失败</w:t>
+            </w:r>
+            <w:r>
+              <w:rPr>
+                <w:rFonts w:hint="eastAsia"/>
+                <w:vertAlign w:val="baseline"/>
+              </w:rPr>
+              <w:t>)</w:t>
+            </w:r>
+          </w:p>
+          <w:p>
+            <w:pPr>
+              <w:rPr>
+                <w:rFonts w:hint="eastAsia"/>
+                <w:vertAlign w:val="baseline"/>
+                <w:lang w:eastAsia="zh-CN"/>
+              </w:rPr>
+            </w:pPr>
+            <w:r>
+              <w:rPr>
+                <w:rFonts w:hint="eastAsia"/>
+                <w:vertAlign w:val="baseline"/>
+                <w:lang w:eastAsia="zh-CN"/>
+              </w:rPr>
+              <w:t>成功返回</w:t>
+            </w:r>
+          </w:p>
+          <w:p>
+            <w:pPr>
+              <w:rPr>
+                <w:rFonts w:hint="eastAsia"/>
+                <w:vertAlign w:val="baseline"/>
+                <w:lang w:val="en-US" w:eastAsia="zh-CN"/>
+              </w:rPr>
+            </w:pPr>
+            <w:r>
+              <w:rPr>
+                <w:rFonts w:hint="eastAsia"/>
+                <w:vertAlign w:val="baseline"/>
+                <w:lang w:val="en-US" w:eastAsia="zh-CN"/>
+              </w:rPr>
+              <w:t>articleList[</w:t>
+            </w:r>
+          </w:p>
+          <w:p>
+            <w:pPr>
+              <w:rPr>
+                <w:rFonts w:hint="eastAsia"/>
+                <w:vertAlign w:val="baseline"/>
+                <w:lang w:val="en-US" w:eastAsia="zh-CN"/>
+              </w:rPr>
+            </w:pPr>
+            <w:r>
+              <w:rPr>
+                <w:rFonts w:hint="eastAsia"/>
+                <w:vertAlign w:val="baseline"/>
+                <w:lang w:val="en-US" w:eastAsia="zh-CN"/>
+              </w:rPr>
+              <w:t>{articleId,title,shortCut:截取文章前100个字节}</w:t>
+            </w:r>
+          </w:p>
+          <w:p>
+            <w:pPr>
+              <w:rPr>
+                <w:vertAlign w:val="baseline"/>
+              </w:rPr>
+            </w:pPr>
+            <w:r>
+              <w:rPr>
+                <w:rFonts w:hint="eastAsia"/>
+                <w:vertAlign w:val="baseline"/>
+                <w:lang w:val="en-US" w:eastAsia="zh-CN"/>
+              </w:rPr>
+              <w:t>]</w:t>
+            </w:r>
+          </w:p>
+        </w:tc>
+      </w:tr>
+      <w:tr>
+        <w:tblPrEx>
+          <w:tblBorders>
+            <w:top w:val="single" w:color="auto" w:sz="4" w:space="0"/>
+            <w:left w:val="single" w:color="auto" w:sz="4" w:space="0"/>
+            <w:bottom w:val="single" w:color="auto" w:sz="4" w:space="0"/>
+            <w:right w:val="single" w:color="auto" w:sz="4" w:space="0"/>
+            <w:insideH w:val="single" w:color="auto" w:sz="4" w:space="0"/>
+            <w:insideV w:val="single" w:color="auto" w:sz="4" w:space="0"/>
+          </w:tblBorders>
+          <w:tblLayout w:type="fixed"/>
+          <w:tblCellMar>
+            <w:top w:w="0" w:type="dxa"/>
+            <w:left w:w="108" w:type="dxa"/>
+            <w:bottom w:w="0" w:type="dxa"/>
+            <w:right w:w="108" w:type="dxa"/>
+          </w:tblCellMar>
+        </w:tblPrEx>
+        <w:tc>
+          <w:tcPr>
+            <w:tcW w:w="1704" w:type="dxa"/>
+            <w:textDirection w:val="lrTb"/>
+            <w:vAlign w:val="top"/>
+          </w:tcPr>
+          <w:p>
+            <w:pPr>
+              <w:rPr>
+                <w:vertAlign w:val="baseline"/>
+              </w:rPr>
+            </w:pPr>
+            <w:r>
+              <w:rPr>
+                <w:rFonts w:hint="eastAsia"/>
+                <w:color w:val="0000FF"/>
+                <w:vertAlign w:val="baseline"/>
+                <w:lang w:eastAsia="zh-CN"/>
+              </w:rPr>
+              <w:t>关注页</w:t>
+            </w:r>
+            <w:r>
+              <w:rPr>
+                <w:rFonts w:hint="eastAsia"/>
+                <w:color w:val="0000FF"/>
+                <w:vertAlign w:val="baseline"/>
+                <w:lang w:val="en-US" w:eastAsia="zh-CN"/>
+              </w:rPr>
+              <w:t>-&gt;</w:t>
+            </w:r>
+            <w:r>
+              <w:rPr>
+                <w:rFonts w:hint="eastAsia"/>
+                <w:color w:val="0000FF"/>
+                <w:vertAlign w:val="baseline"/>
+                <w:lang w:eastAsia="zh-CN"/>
+              </w:rPr>
+              <w:t>文章详情页</w:t>
+            </w:r>
+          </w:p>
+        </w:tc>
+        <w:tc>
+          <w:tcPr>
+            <w:tcW w:w="1704" w:type="dxa"/>
+            <w:textDirection w:val="lrTb"/>
+            <w:vAlign w:val="top"/>
+          </w:tcPr>
+          <w:p>
+            <w:pPr>
+              <w:rPr>
+                <w:vertAlign w:val="baseline"/>
+              </w:rPr>
+            </w:pPr>
+            <w:r>
+              <w:rPr>
+                <w:rFonts w:hint="eastAsia"/>
+                <w:color w:val="0000FF"/>
+                <w:vertAlign w:val="baseline"/>
+                <w:lang w:val="en-US" w:eastAsia="zh-CN"/>
+              </w:rPr>
+              <w:t>展示文章详情</w:t>
+            </w:r>
+          </w:p>
+        </w:tc>
+        <w:tc>
+          <w:tcPr>
+            <w:tcW w:w="1704" w:type="dxa"/>
+            <w:textDirection w:val="lrTb"/>
+            <w:vAlign w:val="top"/>
+          </w:tcPr>
+          <w:p>
+            <w:pPr>
+              <w:rPr>
+                <w:vertAlign w:val="baseline"/>
+              </w:rPr>
+            </w:pPr>
+            <w:r>
+              <w:rPr>
+                <w:rFonts w:hint="eastAsia"/>
+                <w:vertAlign w:val="baseline"/>
+                <w:lang w:val="en-US" w:eastAsia="zh-CN"/>
+              </w:rPr>
+              <w:t>Detail/showArticle</w:t>
+            </w:r>
+          </w:p>
+        </w:tc>
+        <w:tc>
+          <w:tcPr>
+            <w:tcW w:w="1704" w:type="dxa"/>
+            <w:textDirection w:val="lrTb"/>
+            <w:vAlign w:val="top"/>
+          </w:tcPr>
+          <w:p>
+            <w:pPr>
+              <w:rPr>
+                <w:vertAlign w:val="baseline"/>
+              </w:rPr>
+            </w:pPr>
+            <w:r>
+              <w:rPr>
+                <w:rFonts w:hint="eastAsia"/>
+                <w:vertAlign w:val="baseline"/>
+                <w:lang w:val="en-US" w:eastAsia="zh-CN"/>
+              </w:rPr>
+              <w:t>articleId</w:t>
+            </w:r>
+          </w:p>
+        </w:tc>
+        <w:tc>
+          <w:tcPr>
+            <w:tcW w:w="1705" w:type="dxa"/>
+            <w:textDirection w:val="lrTb"/>
+            <w:vAlign w:val="top"/>
+          </w:tcPr>
+          <w:p>
+            <w:pPr>
+              <w:jc w:val="left"/>
+              <w:rPr>
+                <w:rFonts w:hint="eastAsia"/>
+                <w:vertAlign w:val="baseline"/>
+              </w:rPr>
+            </w:pPr>
+            <w:r>
+              <w:rPr>
+                <w:rFonts w:hint="eastAsia"/>
+                <w:vertAlign w:val="baseline"/>
+              </w:rPr>
+              <w:t>status(1</w:t>
+            </w:r>
+            <w:r>
+              <w:rPr>
+                <w:rFonts w:hint="eastAsia"/>
+                <w:vertAlign w:val="baseline"/>
+                <w:lang w:eastAsia="zh-CN"/>
+              </w:rPr>
+              <w:t>成功</w:t>
+            </w:r>
+            <w:r>
+              <w:rPr>
+                <w:rFonts w:hint="eastAsia"/>
+                <w:vertAlign w:val="baseline"/>
+              </w:rPr>
+              <w:t>/0</w:t>
+            </w:r>
+            <w:r>
+              <w:rPr>
+                <w:rFonts w:hint="eastAsia"/>
+                <w:vertAlign w:val="baseline"/>
+                <w:lang w:eastAsia="zh-CN"/>
+              </w:rPr>
+              <w:t>失败</w:t>
+            </w:r>
+            <w:r>
+              <w:rPr>
+                <w:rFonts w:hint="eastAsia"/>
+                <w:vertAlign w:val="baseline"/>
+              </w:rPr>
+              <w:t>)</w:t>
+            </w:r>
+          </w:p>
+          <w:p>
+            <w:pPr>
+              <w:jc w:val="left"/>
+              <w:rPr>
+                <w:rFonts w:hint="eastAsia"/>
+                <w:vertAlign w:val="baseline"/>
+                <w:lang w:eastAsia="zh-CN"/>
+              </w:rPr>
+            </w:pPr>
+            <w:r>
+              <w:rPr>
+                <w:rFonts w:hint="eastAsia"/>
+                <w:vertAlign w:val="baseline"/>
+                <w:lang w:eastAsia="zh-CN"/>
+              </w:rPr>
+              <w:t>成功返回</w:t>
+            </w:r>
+          </w:p>
+          <w:p>
+            <w:pPr>
+              <w:jc w:val="left"/>
+              <w:rPr>
+                <w:vertAlign w:val="baseline"/>
+              </w:rPr>
+            </w:pPr>
+            <w:r>
+              <w:rPr>
+                <w:rFonts w:hint="eastAsia"/>
+                <w:vertAlign w:val="baseline"/>
+                <w:lang w:val="en-US" w:eastAsia="zh-CN"/>
+              </w:rPr>
+              <w:t>{writerId:作者id,writerName:作者名,writerAvatar：作者头像,content：文章内容，createTime：创建时间，praiseNum：点赞人数}</w:t>
+            </w:r>
+          </w:p>
+        </w:tc>
+      </w:tr>
+      <w:tr>
+        <w:tblPrEx>
+          <w:tblBorders>
+            <w:top w:val="single" w:color="auto" w:sz="4" w:space="0"/>
+            <w:left w:val="single" w:color="auto" w:sz="4" w:space="0"/>
+            <w:bottom w:val="single" w:color="auto" w:sz="4" w:space="0"/>
+            <w:right w:val="single" w:color="auto" w:sz="4" w:space="0"/>
+            <w:insideH w:val="single" w:color="auto" w:sz="4" w:space="0"/>
+            <w:insideV w:val="single" w:color="auto" w:sz="4" w:space="0"/>
+          </w:tblBorders>
+          <w:tblLayout w:type="fixed"/>
+          <w:tblCellMar>
+            <w:top w:w="0" w:type="dxa"/>
+            <w:left w:w="108" w:type="dxa"/>
+            <w:bottom w:w="0" w:type="dxa"/>
+            <w:right w:w="108" w:type="dxa"/>
+          </w:tblCellMar>
+        </w:tblPrEx>
+        <w:tc>
+          <w:tcPr>
+            <w:tcW w:w="1704" w:type="dxa"/>
+            <w:textDirection w:val="lrTb"/>
+            <w:vAlign w:val="top"/>
+          </w:tcPr>
+          <w:p>
+            <w:pPr>
+              <w:rPr>
+                <w:vertAlign w:val="baseline"/>
+              </w:rPr>
+            </w:pPr>
+            <w:r>
+              <w:rPr>
+                <w:rFonts w:hint="eastAsia"/>
+                <w:vertAlign w:val="baseline"/>
+                <w:lang w:eastAsia="zh-CN"/>
+              </w:rPr>
+              <w:t>详情页</w:t>
+            </w:r>
+          </w:p>
+        </w:tc>
+        <w:tc>
+          <w:tcPr>
+            <w:tcW w:w="1704" w:type="dxa"/>
+            <w:textDirection w:val="lrTb"/>
+            <w:vAlign w:val="top"/>
+          </w:tcPr>
+          <w:p>
+            <w:pPr>
+              <w:rPr>
+                <w:vertAlign w:val="baseline"/>
+              </w:rPr>
+            </w:pPr>
+            <w:r>
+              <w:rPr>
+                <w:rFonts w:hint="eastAsia"/>
+                <w:color w:val="0000FF"/>
+                <w:vertAlign w:val="baseline"/>
+                <w:lang w:eastAsia="zh-CN"/>
+              </w:rPr>
+              <w:t>展示文章评论</w:t>
+            </w:r>
+          </w:p>
+        </w:tc>
+        <w:tc>
+          <w:tcPr>
+            <w:tcW w:w="1704" w:type="dxa"/>
+            <w:textDirection w:val="lrTb"/>
+            <w:vAlign w:val="top"/>
+          </w:tcPr>
+          <w:p>
+            <w:pPr>
+              <w:rPr>
+                <w:vertAlign w:val="baseline"/>
+              </w:rPr>
+            </w:pPr>
+            <w:r>
+              <w:rPr>
+                <w:rFonts w:hint="eastAsia"/>
+                <w:vertAlign w:val="baseline"/>
+                <w:lang w:val="en-US" w:eastAsia="zh-CN"/>
+              </w:rPr>
+              <w:t>Detail/showCommentList</w:t>
+            </w:r>
+          </w:p>
+        </w:tc>
+        <w:tc>
+          <w:tcPr>
+            <w:tcW w:w="1704" w:type="dxa"/>
+            <w:textDirection w:val="lrTb"/>
+            <w:vAlign w:val="top"/>
+          </w:tcPr>
+          <w:p>
+            <w:pPr>
+              <w:rPr>
+                <w:vertAlign w:val="baseline"/>
+              </w:rPr>
+            </w:pPr>
+            <w:r>
+              <w:rPr>
+                <w:rFonts w:hint="eastAsia"/>
+                <w:vertAlign w:val="baseline"/>
+                <w:lang w:val="en-US" w:eastAsia="zh-CN"/>
+              </w:rPr>
+              <w:t>articleId</w:t>
+            </w:r>
+          </w:p>
+        </w:tc>
+        <w:tc>
+          <w:tcPr>
+            <w:tcW w:w="1705" w:type="dxa"/>
+            <w:textDirection w:val="lrTb"/>
+            <w:vAlign w:val="top"/>
+          </w:tcPr>
+          <w:p>
+            <w:pPr>
+              <w:jc w:val="left"/>
+              <w:rPr>
+                <w:rFonts w:hint="eastAsia"/>
+                <w:vertAlign w:val="baseline"/>
+              </w:rPr>
+            </w:pPr>
+            <w:r>
+              <w:rPr>
+                <w:rFonts w:hint="eastAsia"/>
+                <w:vertAlign w:val="baseline"/>
+              </w:rPr>
+              <w:t>status(1</w:t>
+            </w:r>
+            <w:r>
+              <w:rPr>
+                <w:rFonts w:hint="eastAsia"/>
+                <w:vertAlign w:val="baseline"/>
+                <w:lang w:eastAsia="zh-CN"/>
+              </w:rPr>
+              <w:t>成功</w:t>
+            </w:r>
+            <w:r>
+              <w:rPr>
+                <w:rFonts w:hint="eastAsia"/>
+                <w:vertAlign w:val="baseline"/>
+              </w:rPr>
+              <w:t>/0</w:t>
+            </w:r>
+            <w:r>
+              <w:rPr>
+                <w:rFonts w:hint="eastAsia"/>
+                <w:vertAlign w:val="baseline"/>
+                <w:lang w:eastAsia="zh-CN"/>
+              </w:rPr>
+              <w:t>失败</w:t>
+            </w:r>
+            <w:r>
+              <w:rPr>
+                <w:rFonts w:hint="eastAsia"/>
+                <w:vertAlign w:val="baseline"/>
+              </w:rPr>
+              <w:t>)</w:t>
+            </w:r>
+          </w:p>
+          <w:p>
+            <w:pPr>
+              <w:rPr>
+                <w:rFonts w:hint="eastAsia"/>
+                <w:vertAlign w:val="baseline"/>
+                <w:lang w:val="en-US" w:eastAsia="zh-CN"/>
+              </w:rPr>
+            </w:pPr>
+            <w:r>
+              <w:rPr>
+                <w:rFonts w:hint="eastAsia"/>
+                <w:vertAlign w:val="baseline"/>
+                <w:lang w:eastAsia="zh-CN"/>
+              </w:rPr>
+              <w:t>成功返回</w:t>
+            </w:r>
+            <w:r>
+              <w:rPr>
+                <w:rFonts w:hint="eastAsia"/>
+                <w:vertAlign w:val="baseline"/>
+                <w:lang w:val="en-US" w:eastAsia="zh-CN"/>
+              </w:rPr>
+              <w:t>commentList[</w:t>
+            </w:r>
+          </w:p>
+          <w:p>
+            <w:pPr>
+              <w:rPr>
+                <w:vertAlign w:val="baseline"/>
+              </w:rPr>
+            </w:pPr>
+            <w:r>
+              <w:rPr>
+                <w:rFonts w:hint="eastAsia"/>
+                <w:vertAlign w:val="baseline"/>
+                <w:lang w:val="en-US" w:eastAsia="zh-CN"/>
+              </w:rPr>
+              <w:t>{id:评论id,userId：评论人id，username：评论人名，createTime：创建时间，content：评论内容，isPraise:当前用户是否点过赞}]</w:t>
+            </w:r>
+          </w:p>
+        </w:tc>
+      </w:tr>
+      <w:tr>
+        <w:tblPrEx>
+          <w:tblBorders>
+            <w:top w:val="single" w:color="auto" w:sz="4" w:space="0"/>
+            <w:left w:val="single" w:color="auto" w:sz="4" w:space="0"/>
+            <w:bottom w:val="single" w:color="auto" w:sz="4" w:space="0"/>
+            <w:right w:val="single" w:color="auto" w:sz="4" w:space="0"/>
+            <w:insideH w:val="single" w:color="auto" w:sz="4" w:space="0"/>
+            <w:insideV w:val="single" w:color="auto" w:sz="4" w:space="0"/>
+          </w:tblBorders>
+          <w:tblLayout w:type="fixed"/>
+          <w:tblCellMar>
+            <w:top w:w="0" w:type="dxa"/>
+            <w:left w:w="108" w:type="dxa"/>
+            <w:bottom w:w="0" w:type="dxa"/>
+            <w:right w:w="108" w:type="dxa"/>
+          </w:tblCellMar>
+        </w:tblPrEx>
+        <w:tc>
+          <w:tcPr>
+            <w:tcW w:w="1704" w:type="dxa"/>
+            <w:textDirection w:val="lrTb"/>
+            <w:vAlign w:val="top"/>
+          </w:tcPr>
+          <w:p>
+            <w:pPr>
+              <w:rPr>
+                <w:rFonts w:hint="eastAsia"/>
+                <w:vertAlign w:val="baseline"/>
+                <w:lang w:eastAsia="zh-CN"/>
+              </w:rPr>
+            </w:pPr>
+          </w:p>
+        </w:tc>
+        <w:tc>
+          <w:tcPr>
+            <w:tcW w:w="1704" w:type="dxa"/>
+            <w:textDirection w:val="lrTb"/>
+            <w:vAlign w:val="top"/>
+          </w:tcPr>
+          <w:p>
+            <w:pPr>
+              <w:rPr>
+                <w:rFonts w:hint="eastAsia"/>
+                <w:vertAlign w:val="baseline"/>
+                <w:lang w:eastAsia="zh-CN"/>
+              </w:rPr>
+            </w:pPr>
+            <w:r>
+              <w:rPr>
+                <w:rFonts w:hint="eastAsia"/>
+                <w:color w:val="0000FF"/>
+                <w:vertAlign w:val="baseline"/>
+                <w:lang w:eastAsia="zh-CN"/>
+              </w:rPr>
+              <w:t>对文章进行评论</w:t>
+            </w:r>
+          </w:p>
+        </w:tc>
+        <w:tc>
+          <w:tcPr>
+            <w:tcW w:w="1704" w:type="dxa"/>
+            <w:textDirection w:val="lrTb"/>
+            <w:vAlign w:val="top"/>
+          </w:tcPr>
+          <w:p>
+            <w:pPr>
+              <w:rPr>
+                <w:rFonts w:hint="eastAsia"/>
+                <w:vertAlign w:val="baseline"/>
+                <w:lang w:val="en-US" w:eastAsia="zh-CN"/>
+              </w:rPr>
+            </w:pPr>
+            <w:r>
+              <w:rPr>
+                <w:rFonts w:hint="eastAsia"/>
+                <w:vertAlign w:val="baseline"/>
+                <w:lang w:val="en-US" w:eastAsia="zh-CN"/>
+              </w:rPr>
+              <w:t>Detail/doComment</w:t>
+            </w:r>
+          </w:p>
+        </w:tc>
+        <w:tc>
+          <w:tcPr>
+            <w:tcW w:w="1704" w:type="dxa"/>
+            <w:textDirection w:val="lrTb"/>
+            <w:vAlign w:val="top"/>
+          </w:tcPr>
+          <w:p>
+            <w:pPr>
+              <w:rPr>
+                <w:rFonts w:hint="eastAsia" w:eastAsiaTheme="minorEastAsia"/>
+                <w:vertAlign w:val="baseline"/>
+                <w:lang w:val="en-US" w:eastAsia="zh-CN"/>
+              </w:rPr>
+            </w:pPr>
+            <w:r>
+              <w:rPr>
+                <w:rFonts w:hint="eastAsia"/>
+                <w:vertAlign w:val="baseline"/>
+                <w:lang w:val="en-US" w:eastAsia="zh-CN"/>
+              </w:rPr>
+              <w:t>articleId,userId,content</w:t>
+            </w:r>
+          </w:p>
+        </w:tc>
+        <w:tc>
+          <w:tcPr>
+            <w:tcW w:w="1705" w:type="dxa"/>
+            <w:textDirection w:val="lrTb"/>
+            <w:vAlign w:val="top"/>
+          </w:tcPr>
+          <w:p>
+            <w:pPr>
+              <w:jc w:val="left"/>
+              <w:rPr>
+                <w:rFonts w:hint="eastAsia"/>
+                <w:vertAlign w:val="baseline"/>
+                <w:lang w:val="en-US" w:eastAsia="zh-CN"/>
+              </w:rPr>
+            </w:pPr>
+            <w:r>
+              <w:rPr>
+                <w:rFonts w:hint="eastAsia"/>
+                <w:vertAlign w:val="baseline"/>
+              </w:rPr>
+              <w:t>status(1</w:t>
+            </w:r>
+            <w:r>
+              <w:rPr>
+                <w:rFonts w:hint="eastAsia"/>
+                <w:vertAlign w:val="baseline"/>
+                <w:lang w:eastAsia="zh-CN"/>
+              </w:rPr>
+              <w:t>成功</w:t>
+            </w:r>
+            <w:r>
+              <w:rPr>
+                <w:rFonts w:hint="eastAsia"/>
+                <w:vertAlign w:val="baseline"/>
+              </w:rPr>
+              <w:t>/0</w:t>
+            </w:r>
+            <w:r>
+              <w:rPr>
+                <w:rFonts w:hint="eastAsia"/>
+                <w:vertAlign w:val="baseline"/>
+                <w:lang w:eastAsia="zh-CN"/>
+              </w:rPr>
+              <w:t>失败</w:t>
+            </w:r>
+            <w:r>
+              <w:rPr>
+                <w:rFonts w:hint="eastAsia"/>
+                <w:vertAlign w:val="baseline"/>
+              </w:rPr>
+              <w:t>)</w:t>
+            </w:r>
           </w:p>
         </w:tc>
       </w:tr>
@@ -1595,7 +2678,7 @@
     <w:lsdException w:qFormat="1" w:unhideWhenUsed="0" w:uiPriority="0" w:semiHidden="0" w:name="Title"/>
     <w:lsdException w:unhideWhenUsed="0" w:uiPriority="0" w:semiHidden="0" w:name="Closing"/>
     <w:lsdException w:unhideWhenUsed="0" w:uiPriority="0" w:semiHidden="0" w:name="Signature"/>
-    <w:lsdException w:unhideWhenUsed="0" w:uiPriority="0" w:name="Default Paragraph Font"/>
+    <w:lsdException w:qFormat="1" w:unhideWhenUsed="0" w:uiPriority="0" w:name="Default Paragraph Font"/>
     <w:lsdException w:unhideWhenUsed="0" w:uiPriority="0" w:semiHidden="0" w:name="Body Text"/>
     <w:lsdException w:unhideWhenUsed="0" w:uiPriority="0" w:semiHidden="0" w:name="Body Text Indent"/>
     <w:lsdException w:unhideWhenUsed="0" w:uiPriority="0" w:semiHidden="0" w:name="List Continue"/>
@@ -1798,6 +2881,7 @@
   <w:style w:type="character" w:default="1" w:styleId="2">
     <w:name w:val="Default Paragraph Font"/>
     <w:semiHidden/>
+    <w:qFormat/>
     <w:uiPriority w:val="0"/>
   </w:style>
   <w:style w:type="table" w:default="1" w:styleId="3">

--- a/附件/接口文档.docx
+++ b/附件/接口文档.docx
@@ -177,6 +177,9 @@
             <w:right w:w="108" w:type="dxa"/>
           </w:tblCellMar>
         </w:tblPrEx>
+        <w:trPr>
+          <w:trHeight w:val="90" w:hRule="atLeast"/>
+        </w:trPr>
         <w:tc>
           <w:tcPr>
             <w:tcW w:w="1704" w:type="dxa"/>
@@ -282,7 +285,22 @@
                 <w:rFonts w:hint="eastAsia"/>
                 <w:vertAlign w:val="baseline"/>
               </w:rPr>
-              <w:t>userid password</w:t>
+              <w:t>user</w:t>
+            </w:r>
+            <w:r>
+              <w:rPr>
+                <w:rFonts w:hint="eastAsia"/>
+                <w:vertAlign w:val="baseline"/>
+                <w:lang w:val="en-US" w:eastAsia="zh-CN"/>
+              </w:rPr>
+              <w:t>name</w:t>
+            </w:r>
+            <w:r>
+              <w:rPr>
+                <w:rFonts w:hint="eastAsia"/>
+                <w:vertAlign w:val="baseline"/>
+              </w:rPr>
+              <w:t xml:space="preserve"> password</w:t>
             </w:r>
           </w:p>
         </w:tc>
@@ -310,6 +328,24 @@
                 <w:lang w:eastAsia="zh-CN"/>
               </w:rPr>
               <w:t>成功</w:t>
+            </w:r>
+            <w:r>
+              <w:rPr>
+                <w:rFonts w:hint="eastAsia"/>
+                <w:vertAlign w:val="baseline"/>
+                <w:lang w:val="en-US" w:eastAsia="zh-CN"/>
+              </w:rPr>
+              <w:t>{type（1是管理员，0是用户</w:t>
+            </w:r>
+            <w:bookmarkStart w:id="0" w:name="_GoBack"/>
+            <w:bookmarkEnd w:id="0"/>
+            <w:r>
+              <w:rPr>
+                <w:rFonts w:hint="eastAsia"/>
+                <w:vertAlign w:val="baseline"/>
+                <w:lang w:val="en-US" w:eastAsia="zh-CN"/>
+              </w:rPr>
+              <w:t>）}</w:t>
             </w:r>
             <w:r>
               <w:rPr>
@@ -1145,10 +1181,8 @@
                 <w:vertAlign w:val="baseline"/>
                 <w:lang w:eastAsia="zh-CN"/>
               </w:rPr>
-              <w:t>推荐作者</w:t>
-            </w:r>
-            <w:bookmarkStart w:id="0" w:name="_GoBack"/>
-            <w:bookmarkEnd w:id="0"/>
+              <w:t>获取推荐作者</w:t>
+            </w:r>
           </w:p>
         </w:tc>
         <w:tc>
@@ -1265,7 +1299,7 @@
                 <w:vertAlign w:val="baseline"/>
                 <w:lang w:eastAsia="zh-CN"/>
               </w:rPr>
-              <w:t>推荐文章</w:t>
+              <w:t>获取推荐文章</w:t>
             </w:r>
           </w:p>
         </w:tc>
@@ -1371,6 +1405,331 @@
             <w:right w:w="108" w:type="dxa"/>
           </w:tblCellMar>
         </w:tblPrEx>
+        <w:tc>
+          <w:tcPr>
+            <w:tcW w:w="1704" w:type="dxa"/>
+          </w:tcPr>
+          <w:p>
+            <w:pPr>
+              <w:rPr>
+                <w:vertAlign w:val="baseline"/>
+              </w:rPr>
+            </w:pPr>
+          </w:p>
+        </w:tc>
+        <w:tc>
+          <w:tcPr>
+            <w:tcW w:w="1704" w:type="dxa"/>
+          </w:tcPr>
+          <w:p>
+            <w:pPr>
+              <w:rPr>
+                <w:rFonts w:hint="eastAsia"/>
+                <w:color w:val="0000FF"/>
+                <w:vertAlign w:val="baseline"/>
+                <w:lang w:eastAsia="zh-CN"/>
+              </w:rPr>
+            </w:pPr>
+            <w:r>
+              <w:rPr>
+                <w:rFonts w:hint="eastAsia"/>
+                <w:b w:val="0"/>
+                <w:bCs w:val="0"/>
+                <w:color w:val="auto"/>
+                <w:vertAlign w:val="baseline"/>
+                <w:lang w:eastAsia="zh-CN"/>
+              </w:rPr>
+              <w:t>（管理员）设置推荐文章</w:t>
+            </w:r>
+          </w:p>
+        </w:tc>
+        <w:tc>
+          <w:tcPr>
+            <w:tcW w:w="1704" w:type="dxa"/>
+          </w:tcPr>
+          <w:p>
+            <w:pPr>
+              <w:rPr>
+                <w:rFonts w:hint="eastAsia"/>
+                <w:vertAlign w:val="baseline"/>
+                <w:lang w:val="en-US" w:eastAsia="zh-CN"/>
+              </w:rPr>
+            </w:pPr>
+            <w:r>
+              <w:rPr>
+                <w:rFonts w:hint="eastAsia"/>
+                <w:vertAlign w:val="baseline"/>
+                <w:lang w:val="en-US" w:eastAsia="zh-CN"/>
+              </w:rPr>
+              <w:t>Admin/index/setHotArticle</w:t>
+            </w:r>
+          </w:p>
+        </w:tc>
+        <w:tc>
+          <w:tcPr>
+            <w:tcW w:w="1704" w:type="dxa"/>
+          </w:tcPr>
+          <w:p>
+            <w:pPr>
+              <w:rPr>
+                <w:rFonts w:hint="eastAsia"/>
+                <w:vertAlign w:val="baseline"/>
+                <w:lang w:val="en-US" w:eastAsia="zh-CN"/>
+              </w:rPr>
+            </w:pPr>
+            <w:r>
+              <w:rPr>
+                <w:rFonts w:hint="eastAsia"/>
+                <w:vertAlign w:val="baseline"/>
+                <w:lang w:val="en-US" w:eastAsia="zh-CN"/>
+              </w:rPr>
+              <w:t>articleId</w:t>
+            </w:r>
+          </w:p>
+        </w:tc>
+        <w:tc>
+          <w:tcPr>
+            <w:tcW w:w="1705" w:type="dxa"/>
+          </w:tcPr>
+          <w:p>
+            <w:pPr>
+              <w:rPr>
+                <w:rFonts w:hint="eastAsia"/>
+                <w:vertAlign w:val="baseline"/>
+              </w:rPr>
+            </w:pPr>
+            <w:r>
+              <w:rPr>
+                <w:rFonts w:hint="eastAsia"/>
+                <w:vertAlign w:val="baseline"/>
+              </w:rPr>
+              <w:t>status(1</w:t>
+            </w:r>
+            <w:r>
+              <w:rPr>
+                <w:rFonts w:hint="eastAsia"/>
+                <w:vertAlign w:val="baseline"/>
+                <w:lang w:eastAsia="zh-CN"/>
+              </w:rPr>
+              <w:t>成功</w:t>
+            </w:r>
+            <w:r>
+              <w:rPr>
+                <w:rFonts w:hint="eastAsia"/>
+                <w:vertAlign w:val="baseline"/>
+              </w:rPr>
+              <w:t>/0</w:t>
+            </w:r>
+            <w:r>
+              <w:rPr>
+                <w:rFonts w:hint="eastAsia"/>
+                <w:vertAlign w:val="baseline"/>
+                <w:lang w:eastAsia="zh-CN"/>
+              </w:rPr>
+              <w:t>失败</w:t>
+            </w:r>
+            <w:r>
+              <w:rPr>
+                <w:rFonts w:hint="eastAsia"/>
+                <w:vertAlign w:val="baseline"/>
+              </w:rPr>
+              <w:t>)</w:t>
+            </w:r>
+          </w:p>
+          <w:p>
+            <w:pPr>
+              <w:rPr>
+                <w:rFonts w:hint="eastAsia"/>
+                <w:vertAlign w:val="baseline"/>
+                <w:lang w:val="en-US" w:eastAsia="zh-CN"/>
+              </w:rPr>
+            </w:pPr>
+          </w:p>
+        </w:tc>
+      </w:tr>
+      <w:tr>
+        <w:tblPrEx>
+          <w:tblBorders>
+            <w:top w:val="single" w:color="auto" w:sz="4" w:space="0"/>
+            <w:left w:val="single" w:color="auto" w:sz="4" w:space="0"/>
+            <w:bottom w:val="single" w:color="auto" w:sz="4" w:space="0"/>
+            <w:right w:val="single" w:color="auto" w:sz="4" w:space="0"/>
+            <w:insideH w:val="single" w:color="auto" w:sz="4" w:space="0"/>
+            <w:insideV w:val="single" w:color="auto" w:sz="4" w:space="0"/>
+          </w:tblBorders>
+          <w:tblLayout w:type="fixed"/>
+          <w:tblCellMar>
+            <w:top w:w="0" w:type="dxa"/>
+            <w:left w:w="108" w:type="dxa"/>
+            <w:bottom w:w="0" w:type="dxa"/>
+            <w:right w:w="108" w:type="dxa"/>
+          </w:tblCellMar>
+        </w:tblPrEx>
+        <w:tc>
+          <w:tcPr>
+            <w:tcW w:w="1704" w:type="dxa"/>
+          </w:tcPr>
+          <w:p>
+            <w:pPr>
+              <w:rPr>
+                <w:vertAlign w:val="baseline"/>
+              </w:rPr>
+            </w:pPr>
+          </w:p>
+        </w:tc>
+        <w:tc>
+          <w:tcPr>
+            <w:tcW w:w="1704" w:type="dxa"/>
+          </w:tcPr>
+          <w:p>
+            <w:pPr>
+              <w:rPr>
+                <w:rFonts w:hint="eastAsia"/>
+                <w:b w:val="0"/>
+                <w:bCs w:val="0"/>
+                <w:color w:val="auto"/>
+                <w:vertAlign w:val="baseline"/>
+                <w:lang w:eastAsia="zh-CN"/>
+              </w:rPr>
+            </w:pPr>
+            <w:r>
+              <w:rPr>
+                <w:rFonts w:hint="eastAsia"/>
+                <w:b w:val="0"/>
+                <w:bCs w:val="0"/>
+                <w:color w:val="auto"/>
+                <w:vertAlign w:val="baseline"/>
+                <w:lang w:eastAsia="zh-CN"/>
+              </w:rPr>
+              <w:t>（管理员）设置推荐作者</w:t>
+            </w:r>
+          </w:p>
+        </w:tc>
+        <w:tc>
+          <w:tcPr>
+            <w:tcW w:w="1704" w:type="dxa"/>
+          </w:tcPr>
+          <w:p>
+            <w:pPr>
+              <w:rPr>
+                <w:rFonts w:hint="eastAsia"/>
+                <w:vertAlign w:val="baseline"/>
+                <w:lang w:val="en-US" w:eastAsia="zh-CN"/>
+              </w:rPr>
+            </w:pPr>
+            <w:r>
+              <w:rPr>
+                <w:rFonts w:hint="eastAsia"/>
+                <w:vertAlign w:val="baseline"/>
+                <w:lang w:val="en-US" w:eastAsia="zh-CN"/>
+              </w:rPr>
+              <w:t>Admin/index/setHotWriter</w:t>
+            </w:r>
+          </w:p>
+        </w:tc>
+        <w:tc>
+          <w:tcPr>
+            <w:tcW w:w="1704" w:type="dxa"/>
+          </w:tcPr>
+          <w:p>
+            <w:pPr>
+              <w:rPr>
+                <w:rFonts w:hint="eastAsia"/>
+                <w:vertAlign w:val="baseline"/>
+                <w:lang w:val="en-US" w:eastAsia="zh-CN"/>
+              </w:rPr>
+            </w:pPr>
+            <w:r>
+              <w:rPr>
+                <w:rFonts w:hint="eastAsia"/>
+                <w:vertAlign w:val="baseline"/>
+                <w:lang w:val="en-US" w:eastAsia="zh-CN"/>
+              </w:rPr>
+              <w:t>writerId</w:t>
+            </w:r>
+          </w:p>
+        </w:tc>
+        <w:tc>
+          <w:tcPr>
+            <w:tcW w:w="1705" w:type="dxa"/>
+          </w:tcPr>
+          <w:p>
+            <w:pPr>
+              <w:rPr>
+                <w:rFonts w:hint="eastAsia"/>
+                <w:vertAlign w:val="baseline"/>
+              </w:rPr>
+            </w:pPr>
+            <w:r>
+              <w:rPr>
+                <w:rFonts w:hint="eastAsia"/>
+                <w:vertAlign w:val="baseline"/>
+              </w:rPr>
+              <w:t>status(1</w:t>
+            </w:r>
+            <w:r>
+              <w:rPr>
+                <w:rFonts w:hint="eastAsia"/>
+                <w:vertAlign w:val="baseline"/>
+                <w:lang w:eastAsia="zh-CN"/>
+              </w:rPr>
+              <w:t>成功</w:t>
+            </w:r>
+            <w:r>
+              <w:rPr>
+                <w:rFonts w:hint="eastAsia"/>
+                <w:vertAlign w:val="baseline"/>
+              </w:rPr>
+              <w:t>/0</w:t>
+            </w:r>
+            <w:r>
+              <w:rPr>
+                <w:rFonts w:hint="eastAsia"/>
+                <w:vertAlign w:val="baseline"/>
+                <w:lang w:eastAsia="zh-CN"/>
+              </w:rPr>
+              <w:t>失败</w:t>
+            </w:r>
+            <w:r>
+              <w:rPr>
+                <w:rFonts w:hint="eastAsia"/>
+                <w:vertAlign w:val="baseline"/>
+              </w:rPr>
+              <w:t>)</w:t>
+            </w:r>
+          </w:p>
+          <w:p>
+            <w:pPr>
+              <w:rPr>
+                <w:rFonts w:hint="eastAsia"/>
+                <w:vertAlign w:val="baseline"/>
+                <w:lang w:val="en-US" w:eastAsia="zh-CN"/>
+              </w:rPr>
+            </w:pPr>
+          </w:p>
+        </w:tc>
+      </w:tr>
+      <w:tr>
+        <w:tblPrEx>
+          <w:tblBorders>
+            <w:top w:val="single" w:color="auto" w:sz="4" w:space="0"/>
+            <w:left w:val="single" w:color="auto" w:sz="4" w:space="0"/>
+            <w:bottom w:val="single" w:color="auto" w:sz="4" w:space="0"/>
+            <w:right w:val="single" w:color="auto" w:sz="4" w:space="0"/>
+            <w:insideH w:val="single" w:color="auto" w:sz="4" w:space="0"/>
+            <w:insideV w:val="single" w:color="auto" w:sz="4" w:space="0"/>
+          </w:tblBorders>
+          <w:tblLayout w:type="fixed"/>
+          <w:tblCellMar>
+            <w:top w:w="0" w:type="dxa"/>
+            <w:left w:w="108" w:type="dxa"/>
+            <w:bottom w:w="0" w:type="dxa"/>
+            <w:right w:w="108" w:type="dxa"/>
+          </w:tblCellMar>
+        </w:tblPrEx>
+        <w:trPr>
+          <w:trHeight w:val="90" w:hRule="atLeast"/>
+        </w:trPr>
         <w:tc>
           <w:tcPr>
             <w:tcW w:w="1704" w:type="dxa"/>

--- a/附件/接口文档.docx
+++ b/附件/接口文档.docx
@@ -335,17 +335,7 @@
                 <w:vertAlign w:val="baseline"/>
                 <w:lang w:val="en-US" w:eastAsia="zh-CN"/>
               </w:rPr>
-              <w:t>{type（1是管理员，0是用户</w:t>
-            </w:r>
-            <w:bookmarkStart w:id="0" w:name="_GoBack"/>
-            <w:bookmarkEnd w:id="0"/>
-            <w:r>
-              <w:rPr>
-                <w:rFonts w:hint="eastAsia"/>
-                <w:vertAlign w:val="baseline"/>
-                <w:lang w:val="en-US" w:eastAsia="zh-CN"/>
-              </w:rPr>
-              <w:t>）}</w:t>
+              <w:t>{type（1是管理员，0是用户）}</w:t>
             </w:r>
             <w:r>
               <w:rPr>
@@ -740,7 +730,17 @@
                 <w:vertAlign w:val="baseline"/>
                 <w:lang w:val="en-US" w:eastAsia="zh-CN"/>
               </w:rPr>
-              <w:t>id</w:t>
+              <w:t>id（新增为空</w:t>
+            </w:r>
+            <w:bookmarkStart w:id="0" w:name="_GoBack"/>
+            <w:bookmarkEnd w:id="0"/>
+            <w:r>
+              <w:rPr>
+                <w:rFonts w:hint="eastAsia"/>
+                <w:vertAlign w:val="baseline"/>
+                <w:lang w:val="en-US" w:eastAsia="zh-CN"/>
+              </w:rPr>
+              <w:t>）</w:t>
             </w:r>
           </w:p>
           <w:p>
@@ -1435,7 +1435,7 @@
                 <w:rFonts w:hint="eastAsia"/>
                 <w:b w:val="0"/>
                 <w:bCs w:val="0"/>
-                <w:color w:val="auto"/>
+                <w:color w:val="0000FF"/>
                 <w:vertAlign w:val="baseline"/>
                 <w:lang w:eastAsia="zh-CN"/>
               </w:rPr>
@@ -1483,7 +1483,7 @@
                 <w:vertAlign w:val="baseline"/>
                 <w:lang w:val="en-US" w:eastAsia="zh-CN"/>
               </w:rPr>
-              <w:t>articleId</w:t>
+              <w:t>articleId,status(1设为推荐，0取消推荐)</w:t>
             </w:r>
           </w:p>
         </w:tc>
@@ -1534,6 +1534,14 @@
                 <w:vertAlign w:val="baseline"/>
               </w:rPr>
               <w:t>)</w:t>
+            </w:r>
+            <w:r>
+              <w:rPr>
+                <w:rFonts w:hint="eastAsia"/>
+                <w:vertAlign w:val="baseline"/>
+                <w:lang w:val="en-US" w:eastAsia="zh-CN"/>
+              </w:rPr>
+              <w:t>body(true/false)</w:t>
             </w:r>
           </w:p>
           <w:p>
@@ -1597,7 +1605,7 @@
                 <w:rFonts w:hint="eastAsia"/>
                 <w:b w:val="0"/>
                 <w:bCs w:val="0"/>
-                <w:color w:val="auto"/>
+                <w:color w:val="0000FF"/>
                 <w:vertAlign w:val="baseline"/>
                 <w:lang w:eastAsia="zh-CN"/>
               </w:rPr>
@@ -1645,7 +1653,7 @@
                 <w:vertAlign w:val="baseline"/>
                 <w:lang w:val="en-US" w:eastAsia="zh-CN"/>
               </w:rPr>
-              <w:t>writerId</w:t>
+              <w:t>,status(1设为推荐，0取消推荐)</w:t>
             </w:r>
           </w:p>
         </w:tc>
@@ -1706,6 +1714,14 @@
                 <w:lang w:val="en-US" w:eastAsia="zh-CN"/>
               </w:rPr>
             </w:pPr>
+            <w:r>
+              <w:rPr>
+                <w:rFonts w:hint="eastAsia"/>
+                <w:vertAlign w:val="baseline"/>
+                <w:lang w:val="en-US" w:eastAsia="zh-CN"/>
+              </w:rPr>
+              <w:t>body(true/false)</w:t>
+            </w:r>
           </w:p>
         </w:tc>
       </w:tr>
@@ -1946,6 +1962,9 @@
             <w:right w:w="108" w:type="dxa"/>
           </w:tblCellMar>
         </w:tblPrEx>
+        <w:trPr>
+          <w:trHeight w:val="90" w:hRule="atLeast"/>
+        </w:trPr>
         <w:tc>
           <w:tcPr>
             <w:tcW w:w="1704" w:type="dxa"/>
@@ -1958,15 +1977,6 @@
                 <w:vertAlign w:val="baseline"/>
               </w:rPr>
             </w:pPr>
-            <w:r>
-              <w:rPr>
-                <w:rFonts w:hint="eastAsia"/>
-                <w:color w:val="0000FF"/>
-                <w:vertAlign w:val="baseline"/>
-                <w:lang w:val="en-US" w:eastAsia="zh-CN"/>
-              </w:rPr>
-              <w:t>关注页</w:t>
-            </w:r>
           </w:p>
         </w:tc>
         <w:tc>
@@ -1978,17 +1988,20 @@
           <w:p>
             <w:pPr>
               <w:rPr>
-                <w:vertAlign w:val="baseline"/>
-              </w:rPr>
-            </w:pPr>
-            <w:r>
-              <w:rPr>
                 <w:rFonts w:hint="eastAsia"/>
                 <w:color w:val="0000FF"/>
                 <w:vertAlign w:val="baseline"/>
                 <w:lang w:eastAsia="zh-CN"/>
               </w:rPr>
-              <w:t>获得关注列表</w:t>
+            </w:pPr>
+            <w:r>
+              <w:rPr>
+                <w:rFonts w:hint="eastAsia"/>
+                <w:color w:val="0000FF"/>
+                <w:vertAlign w:val="baseline"/>
+                <w:lang w:eastAsia="zh-CN"/>
+              </w:rPr>
+              <w:t>关注作者</w:t>
             </w:r>
           </w:p>
         </w:tc>
@@ -2001,16 +2014,18 @@
           <w:p>
             <w:pPr>
               <w:rPr>
-                <w:vertAlign w:val="baseline"/>
-              </w:rPr>
-            </w:pPr>
-            <w:r>
-              <w:rPr>
-                <w:rFonts w:hint="eastAsia"/>
-                <w:vertAlign w:val="baseline"/>
-                <w:lang w:val="en-US" w:eastAsia="zh-CN"/>
-              </w:rPr>
-              <w:t>Attention/showWriterList</w:t>
+                <w:rFonts w:hint="eastAsia"/>
+                <w:vertAlign w:val="baseline"/>
+                <w:lang w:val="en-US" w:eastAsia="zh-CN"/>
+              </w:rPr>
+            </w:pPr>
+            <w:r>
+              <w:rPr>
+                <w:rFonts w:hint="eastAsia"/>
+                <w:vertAlign w:val="baseline"/>
+                <w:lang w:val="en-US" w:eastAsia="zh-CN"/>
+              </w:rPr>
+              <w:t>Attention/followArticle</w:t>
             </w:r>
           </w:p>
         </w:tc>
@@ -2023,16 +2038,52 @@
           <w:p>
             <w:pPr>
               <w:rPr>
-                <w:vertAlign w:val="baseline"/>
-              </w:rPr>
-            </w:pPr>
-            <w:r>
-              <w:rPr>
-                <w:rFonts w:hint="eastAsia"/>
-                <w:vertAlign w:val="baseline"/>
-                <w:lang w:val="en-US" w:eastAsia="zh-CN"/>
-              </w:rPr>
-              <w:t>userId</w:t>
+                <w:rFonts w:hint="eastAsia"/>
+                <w:vertAlign w:val="baseline"/>
+                <w:lang w:val="en-US" w:eastAsia="zh-CN"/>
+              </w:rPr>
+            </w:pPr>
+            <w:r>
+              <w:rPr>
+                <w:rFonts w:hint="eastAsia"/>
+                <w:vertAlign w:val="baseline"/>
+                <w:lang w:val="en-US" w:eastAsia="zh-CN"/>
+              </w:rPr>
+              <w:t>Id 当前用户</w:t>
+            </w:r>
+          </w:p>
+          <w:p>
+            <w:pPr>
+              <w:rPr>
+                <w:rFonts w:hint="eastAsia"/>
+                <w:vertAlign w:val="baseline"/>
+                <w:lang w:val="en-US" w:eastAsia="zh-CN"/>
+              </w:rPr>
+            </w:pPr>
+            <w:r>
+              <w:rPr>
+                <w:rFonts w:hint="eastAsia"/>
+                <w:vertAlign w:val="baseline"/>
+                <w:lang w:val="en-US" w:eastAsia="zh-CN"/>
+              </w:rPr>
+              <w:t>writerId 要关注的作者id</w:t>
+            </w:r>
+          </w:p>
+          <w:p>
+            <w:pPr>
+              <w:rPr>
+                <w:rFonts w:hint="eastAsia"/>
+                <w:vertAlign w:val="baseline"/>
+                <w:lang w:val="en-US" w:eastAsia="zh-CN"/>
+              </w:rPr>
+            </w:pPr>
+            <w:r>
+              <w:rPr>
+                <w:rFonts w:hint="eastAsia"/>
+                <w:vertAlign w:val="baseline"/>
+                <w:lang w:val="en-US" w:eastAsia="zh-CN"/>
+              </w:rPr>
+              <w:t>Writername 要关注的作者名字</w:t>
             </w:r>
           </w:p>
         </w:tc>
@@ -2092,49 +2143,9 @@
               <w:rPr>
                 <w:rFonts w:hint="eastAsia"/>
                 <w:vertAlign w:val="baseline"/>
-                <w:lang w:eastAsia="zh-CN"/>
-              </w:rPr>
-            </w:pPr>
-            <w:r>
-              <w:rPr>
-                <w:rFonts w:hint="eastAsia"/>
-                <w:vertAlign w:val="baseline"/>
-                <w:lang w:eastAsia="zh-CN"/>
-              </w:rPr>
-              <w:t>成功返回</w:t>
-            </w:r>
-          </w:p>
-          <w:p>
-            <w:pPr>
-              <w:rPr>
-                <w:rFonts w:hint="eastAsia"/>
-                <w:vertAlign w:val="baseline"/>
-                <w:lang w:val="en-US" w:eastAsia="zh-CN"/>
-              </w:rPr>
-            </w:pPr>
-            <w:r>
-              <w:rPr>
-                <w:rFonts w:hint="eastAsia"/>
-                <w:vertAlign w:val="baseline"/>
-                <w:lang w:val="en-US" w:eastAsia="zh-CN"/>
-              </w:rPr>
-              <w:t>writerList[</w:t>
-            </w:r>
-          </w:p>
-          <w:p>
-            <w:pPr>
-              <w:rPr>
-                <w:vertAlign w:val="baseline"/>
-              </w:rPr>
-            </w:pPr>
-            <w:r>
-              <w:rPr>
-                <w:rFonts w:hint="eastAsia"/>
-                <w:vertAlign w:val="baseline"/>
-                <w:lang w:val="en-US" w:eastAsia="zh-CN"/>
-              </w:rPr>
-              <w:t>{writerId,name}]</w:t>
-            </w:r>
+                <w:lang w:val="en-US" w:eastAsia="zh-CN"/>
+              </w:rPr>
+            </w:pPr>
           </w:p>
         </w:tc>
       </w:tr>
@@ -2168,6 +2179,15 @@
                 <w:vertAlign w:val="baseline"/>
               </w:rPr>
             </w:pPr>
+            <w:r>
+              <w:rPr>
+                <w:rFonts w:hint="eastAsia"/>
+                <w:color w:val="0000FF"/>
+                <w:vertAlign w:val="baseline"/>
+                <w:lang w:val="en-US" w:eastAsia="zh-CN"/>
+              </w:rPr>
+              <w:t>关注页</w:t>
+            </w:r>
           </w:p>
         </w:tc>
         <w:tc>
@@ -2189,7 +2209,7 @@
                 <w:vertAlign w:val="baseline"/>
                 <w:lang w:eastAsia="zh-CN"/>
               </w:rPr>
-              <w:t>读取关注作者的文章列表</w:t>
+              <w:t>获得关注列表</w:t>
             </w:r>
           </w:p>
         </w:tc>
@@ -2211,7 +2231,7 @@
                 <w:vertAlign w:val="baseline"/>
                 <w:lang w:val="en-US" w:eastAsia="zh-CN"/>
               </w:rPr>
-              <w:t>Attention/showArticleList</w:t>
+              <w:t>Attention/showWriterList</w:t>
             </w:r>
           </w:p>
         </w:tc>
@@ -2224,33 +2244,16 @@
           <w:p>
             <w:pPr>
               <w:rPr>
-                <w:rFonts w:hint="eastAsia"/>
-                <w:vertAlign w:val="baseline"/>
-                <w:lang w:val="en-US" w:eastAsia="zh-CN"/>
-              </w:rPr>
-            </w:pPr>
-            <w:r>
-              <w:rPr>
-                <w:rFonts w:hint="eastAsia"/>
-                <w:vertAlign w:val="baseline"/>
-                <w:lang w:val="en-US" w:eastAsia="zh-CN"/>
-              </w:rPr>
-              <w:t>writerId,type(</w:t>
-            </w:r>
-          </w:p>
-          <w:p>
-            <w:pPr>
-              <w:rPr>
-                <w:vertAlign w:val="baseline"/>
-              </w:rPr>
-            </w:pPr>
-            <w:r>
-              <w:rPr>
-                <w:rFonts w:hint="eastAsia"/>
-                <w:vertAlign w:val="baseline"/>
-                <w:lang w:val="en-US" w:eastAsia="zh-CN"/>
-              </w:rPr>
-              <w:t>1:按照热门排序,0：按照时间排序)</w:t>
+                <w:vertAlign w:val="baseline"/>
+              </w:rPr>
+            </w:pPr>
+            <w:r>
+              <w:rPr>
+                <w:rFonts w:hint="eastAsia"/>
+                <w:vertAlign w:val="baseline"/>
+                <w:lang w:val="en-US" w:eastAsia="zh-CN"/>
+              </w:rPr>
+              <w:t>userId</w:t>
             </w:r>
           </w:p>
         </w:tc>
@@ -2336,39 +2339,22 @@
                 <w:vertAlign w:val="baseline"/>
                 <w:lang w:val="en-US" w:eastAsia="zh-CN"/>
               </w:rPr>
-              <w:t>articleList[</w:t>
-            </w:r>
-          </w:p>
-          <w:p>
-            <w:pPr>
-              <w:rPr>
-                <w:rFonts w:hint="eastAsia"/>
-                <w:vertAlign w:val="baseline"/>
-                <w:lang w:val="en-US" w:eastAsia="zh-CN"/>
-              </w:rPr>
-            </w:pPr>
-            <w:r>
-              <w:rPr>
-                <w:rFonts w:hint="eastAsia"/>
-                <w:vertAlign w:val="baseline"/>
-                <w:lang w:val="en-US" w:eastAsia="zh-CN"/>
-              </w:rPr>
-              <w:t>{articleId,title,shortCut:截取文章前100个字节}</w:t>
-            </w:r>
-          </w:p>
-          <w:p>
-            <w:pPr>
-              <w:rPr>
-                <w:vertAlign w:val="baseline"/>
-              </w:rPr>
-            </w:pPr>
-            <w:r>
-              <w:rPr>
-                <w:rFonts w:hint="eastAsia"/>
-                <w:vertAlign w:val="baseline"/>
-                <w:lang w:val="en-US" w:eastAsia="zh-CN"/>
-              </w:rPr>
-              <w:t>]</w:t>
+              <w:t>writerList[</w:t>
+            </w:r>
+          </w:p>
+          <w:p>
+            <w:pPr>
+              <w:rPr>
+                <w:vertAlign w:val="baseline"/>
+              </w:rPr>
+            </w:pPr>
+            <w:r>
+              <w:rPr>
+                <w:rFonts w:hint="eastAsia"/>
+                <w:vertAlign w:val="baseline"/>
+                <w:lang w:val="en-US" w:eastAsia="zh-CN"/>
+              </w:rPr>
+              <w:t>{writerId,name}]</w:t>
             </w:r>
           </w:p>
         </w:tc>
@@ -2403,33 +2389,6 @@
                 <w:vertAlign w:val="baseline"/>
               </w:rPr>
             </w:pPr>
-            <w:r>
-              <w:rPr>
-                <w:rFonts w:hint="eastAsia"/>
-                <w:color w:val="0000FF"/>
-                <w:vertAlign w:val="baseline"/>
-                <w:lang w:eastAsia="zh-CN"/>
-              </w:rPr>
-              <w:t>关注页</w:t>
-            </w:r>
-            <w:r>
-              <w:rPr>
-                <w:rFonts w:hint="eastAsia"/>
-                <w:color w:val="0000FF"/>
-                <w:vertAlign w:val="baseline"/>
-                <w:lang w:val="en-US" w:eastAsia="zh-CN"/>
-              </w:rPr>
-              <w:t>-&gt;</w:t>
-            </w:r>
-            <w:r>
-              <w:rPr>
-                <w:rFonts w:hint="eastAsia"/>
-                <w:color w:val="0000FF"/>
-                <w:vertAlign w:val="baseline"/>
-                <w:lang w:eastAsia="zh-CN"/>
-              </w:rPr>
-              <w:t>文章详情页</w:t>
-            </w:r>
           </w:p>
         </w:tc>
         <w:tc>
@@ -2449,9 +2408,9 @@
                 <w:rFonts w:hint="eastAsia"/>
                 <w:color w:val="0000FF"/>
                 <w:vertAlign w:val="baseline"/>
-                <w:lang w:val="en-US" w:eastAsia="zh-CN"/>
-              </w:rPr>
-              <w:t>展示文章详情</w:t>
+                <w:lang w:eastAsia="zh-CN"/>
+              </w:rPr>
+              <w:t>读取关注作者的文章列表</w:t>
             </w:r>
           </w:p>
         </w:tc>
@@ -2473,7 +2432,7 @@
                 <w:vertAlign w:val="baseline"/>
                 <w:lang w:val="en-US" w:eastAsia="zh-CN"/>
               </w:rPr>
-              <w:t>Detail/showArticle</w:t>
+              <w:t>Attention/showArticleList</w:t>
             </w:r>
           </w:p>
         </w:tc>
@@ -2486,16 +2445,33 @@
           <w:p>
             <w:pPr>
               <w:rPr>
-                <w:vertAlign w:val="baseline"/>
-              </w:rPr>
-            </w:pPr>
-            <w:r>
-              <w:rPr>
-                <w:rFonts w:hint="eastAsia"/>
-                <w:vertAlign w:val="baseline"/>
-                <w:lang w:val="en-US" w:eastAsia="zh-CN"/>
-              </w:rPr>
-              <w:t>articleId</w:t>
+                <w:rFonts w:hint="eastAsia"/>
+                <w:vertAlign w:val="baseline"/>
+                <w:lang w:val="en-US" w:eastAsia="zh-CN"/>
+              </w:rPr>
+            </w:pPr>
+            <w:r>
+              <w:rPr>
+                <w:rFonts w:hint="eastAsia"/>
+                <w:vertAlign w:val="baseline"/>
+                <w:lang w:val="en-US" w:eastAsia="zh-CN"/>
+              </w:rPr>
+              <w:t>writerId,type(</w:t>
+            </w:r>
+          </w:p>
+          <w:p>
+            <w:pPr>
+              <w:rPr>
+                <w:vertAlign w:val="baseline"/>
+              </w:rPr>
+            </w:pPr>
+            <w:r>
+              <w:rPr>
+                <w:rFonts w:hint="eastAsia"/>
+                <w:vertAlign w:val="baseline"/>
+                <w:lang w:val="en-US" w:eastAsia="zh-CN"/>
+              </w:rPr>
+              <w:t>1:按照热门排序,0：按照时间排序)</w:t>
             </w:r>
           </w:p>
         </w:tc>
@@ -2507,7 +2483,6 @@
           </w:tcPr>
           <w:p>
             <w:pPr>
-              <w:jc w:val="left"/>
               <w:rPr>
                 <w:rFonts w:hint="eastAsia"/>
                 <w:vertAlign w:val="baseline"/>
@@ -2553,7 +2528,6 @@
           </w:p>
           <w:p>
             <w:pPr>
-              <w:jc w:val="left"/>
               <w:rPr>
                 <w:rFonts w:hint="eastAsia"/>
                 <w:vertAlign w:val="baseline"/>
@@ -2571,18 +2545,51 @@
           </w:p>
           <w:p>
             <w:pPr>
-              <w:jc w:val="left"/>
-              <w:rPr>
-                <w:vertAlign w:val="baseline"/>
-              </w:rPr>
-            </w:pPr>
-            <w:r>
-              <w:rPr>
-                <w:rFonts w:hint="eastAsia"/>
-                <w:vertAlign w:val="baseline"/>
-                <w:lang w:val="en-US" w:eastAsia="zh-CN"/>
-              </w:rPr>
-              <w:t>{writerId:作者id,writerName:作者名,writerAvatar：作者头像,content：文章内容，createTime：创建时间，praiseNum：点赞人数}</w:t>
+              <w:rPr>
+                <w:rFonts w:hint="eastAsia"/>
+                <w:vertAlign w:val="baseline"/>
+                <w:lang w:val="en-US" w:eastAsia="zh-CN"/>
+              </w:rPr>
+            </w:pPr>
+            <w:r>
+              <w:rPr>
+                <w:rFonts w:hint="eastAsia"/>
+                <w:vertAlign w:val="baseline"/>
+                <w:lang w:val="en-US" w:eastAsia="zh-CN"/>
+              </w:rPr>
+              <w:t>articleList[</w:t>
+            </w:r>
+          </w:p>
+          <w:p>
+            <w:pPr>
+              <w:rPr>
+                <w:rFonts w:hint="eastAsia"/>
+                <w:vertAlign w:val="baseline"/>
+                <w:lang w:val="en-US" w:eastAsia="zh-CN"/>
+              </w:rPr>
+            </w:pPr>
+            <w:r>
+              <w:rPr>
+                <w:rFonts w:hint="eastAsia"/>
+                <w:vertAlign w:val="baseline"/>
+                <w:lang w:val="en-US" w:eastAsia="zh-CN"/>
+              </w:rPr>
+              <w:t>{articleId,title,shortCut:截取文章前100个字节}</w:t>
+            </w:r>
+          </w:p>
+          <w:p>
+            <w:pPr>
+              <w:rPr>
+                <w:vertAlign w:val="baseline"/>
+              </w:rPr>
+            </w:pPr>
+            <w:r>
+              <w:rPr>
+                <w:rFonts w:hint="eastAsia"/>
+                <w:vertAlign w:val="baseline"/>
+                <w:lang w:val="en-US" w:eastAsia="zh-CN"/>
+              </w:rPr>
+              <w:t>]</w:t>
             </w:r>
           </w:p>
         </w:tc>
@@ -2620,10 +2627,29 @@
             <w:r>
               <w:rPr>
                 <w:rFonts w:hint="eastAsia"/>
-                <w:vertAlign w:val="baseline"/>
-                <w:lang w:eastAsia="zh-CN"/>
-              </w:rPr>
-              <w:t>详情页</w:t>
+                <w:color w:val="0000FF"/>
+                <w:vertAlign w:val="baseline"/>
+                <w:lang w:eastAsia="zh-CN"/>
+              </w:rPr>
+              <w:t>关注页</w:t>
+            </w:r>
+            <w:r>
+              <w:rPr>
+                <w:rFonts w:hint="eastAsia"/>
+                <w:color w:val="0000FF"/>
+                <w:vertAlign w:val="baseline"/>
+                <w:lang w:val="en-US" w:eastAsia="zh-CN"/>
+              </w:rPr>
+              <w:t>-&gt;</w:t>
+            </w:r>
+            <w:r>
+              <w:rPr>
+                <w:rFonts w:hint="eastAsia"/>
+                <w:color w:val="0000FF"/>
+                <w:vertAlign w:val="baseline"/>
+                <w:lang w:eastAsia="zh-CN"/>
+              </w:rPr>
+              <w:t>文章详情页</w:t>
             </w:r>
           </w:p>
         </w:tc>
@@ -2636,17 +2662,20 @@
           <w:p>
             <w:pPr>
               <w:rPr>
-                <w:vertAlign w:val="baseline"/>
-              </w:rPr>
-            </w:pPr>
-            <w:r>
-              <w:rPr>
-                <w:rFonts w:hint="eastAsia"/>
+                <w:rFonts w:hint="eastAsia" w:eastAsiaTheme="minorEastAsia"/>
                 <w:color w:val="0000FF"/>
                 <w:vertAlign w:val="baseline"/>
                 <w:lang w:eastAsia="zh-CN"/>
               </w:rPr>
-              <w:t>展示文章评论</w:t>
+            </w:pPr>
+            <w:r>
+              <w:rPr>
+                <w:rFonts w:hint="eastAsia"/>
+                <w:color w:val="0000FF"/>
+                <w:vertAlign w:val="baseline"/>
+                <w:lang w:val="en-US" w:eastAsia="zh-CN"/>
+              </w:rPr>
+              <w:t>展示文章详情</w:t>
             </w:r>
           </w:p>
         </w:tc>
@@ -2659,16 +2688,18 @@
           <w:p>
             <w:pPr>
               <w:rPr>
-                <w:vertAlign w:val="baseline"/>
-              </w:rPr>
-            </w:pPr>
-            <w:r>
-              <w:rPr>
-                <w:rFonts w:hint="eastAsia"/>
-                <w:vertAlign w:val="baseline"/>
-                <w:lang w:val="en-US" w:eastAsia="zh-CN"/>
-              </w:rPr>
-              <w:t>Detail/showCommentList</w:t>
+                <w:rFonts w:hint="eastAsia"/>
+                <w:vertAlign w:val="baseline"/>
+                <w:lang w:val="en-US" w:eastAsia="zh-CN"/>
+              </w:rPr>
+            </w:pPr>
+            <w:r>
+              <w:rPr>
+                <w:rFonts w:hint="eastAsia"/>
+                <w:vertAlign w:val="baseline"/>
+                <w:lang w:val="en-US" w:eastAsia="zh-CN"/>
+              </w:rPr>
+              <w:t>Detail/showArticle</w:t>
             </w:r>
           </w:p>
         </w:tc>
@@ -2681,7 +2712,9 @@
           <w:p>
             <w:pPr>
               <w:rPr>
-                <w:vertAlign w:val="baseline"/>
+                <w:rFonts w:hint="eastAsia"/>
+                <w:vertAlign w:val="baseline"/>
+                <w:lang w:val="en-US" w:eastAsia="zh-CN"/>
               </w:rPr>
             </w:pPr>
             <w:r>
@@ -2748,10 +2781,11 @@
           </w:p>
           <w:p>
             <w:pPr>
-              <w:rPr>
-                <w:rFonts w:hint="eastAsia"/>
-                <w:vertAlign w:val="baseline"/>
-                <w:lang w:val="en-US" w:eastAsia="zh-CN"/>
+              <w:jc w:val="left"/>
+              <w:rPr>
+                <w:rFonts w:hint="eastAsia"/>
+                <w:vertAlign w:val="baseline"/>
+                <w:lang w:eastAsia="zh-CN"/>
               </w:rPr>
             </w:pPr>
             <w:r>
@@ -2762,28 +2796,23 @@
               </w:rPr>
               <w:t>成功返回</w:t>
             </w:r>
-            <w:r>
-              <w:rPr>
-                <w:rFonts w:hint="eastAsia"/>
-                <w:vertAlign w:val="baseline"/>
-                <w:lang w:val="en-US" w:eastAsia="zh-CN"/>
-              </w:rPr>
-              <w:t>commentList[</w:t>
-            </w:r>
-          </w:p>
-          <w:p>
-            <w:pPr>
-              <w:rPr>
-                <w:vertAlign w:val="baseline"/>
-              </w:rPr>
-            </w:pPr>
-            <w:r>
-              <w:rPr>
-                <w:rFonts w:hint="eastAsia"/>
-                <w:vertAlign w:val="baseline"/>
-                <w:lang w:val="en-US" w:eastAsia="zh-CN"/>
-              </w:rPr>
-              <w:t>{id:评论id,userId：评论人id，username：评论人名，createTime：创建时间，content：评论内容，isPraise:当前用户是否点过赞}]</w:t>
+          </w:p>
+          <w:p>
+            <w:pPr>
+              <w:jc w:val="left"/>
+              <w:rPr>
+                <w:rFonts w:hint="eastAsia"/>
+                <w:vertAlign w:val="baseline"/>
+                <w:lang w:val="en-US" w:eastAsia="zh-CN"/>
+              </w:rPr>
+            </w:pPr>
+            <w:r>
+              <w:rPr>
+                <w:rFonts w:hint="eastAsia"/>
+                <w:vertAlign w:val="baseline"/>
+                <w:lang w:val="en-US" w:eastAsia="zh-CN"/>
+              </w:rPr>
+              <w:t>{writerId:作者id,writerName:作者名,writerAvatar：作者头像,content：文章内容，createTime：创建时间，praiseNum：点赞人数}</w:t>
             </w:r>
           </w:p>
         </w:tc>
@@ -2815,11 +2844,17 @@
           <w:p>
             <w:pPr>
               <w:rPr>
-                <w:rFonts w:hint="eastAsia"/>
-                <w:vertAlign w:val="baseline"/>
-                <w:lang w:eastAsia="zh-CN"/>
-              </w:rPr>
-            </w:pPr>
+                <w:vertAlign w:val="baseline"/>
+              </w:rPr>
+            </w:pPr>
+            <w:r>
+              <w:rPr>
+                <w:rFonts w:hint="eastAsia"/>
+                <w:vertAlign w:val="baseline"/>
+                <w:lang w:eastAsia="zh-CN"/>
+              </w:rPr>
+              <w:t>详情页</w:t>
+            </w:r>
           </w:p>
         </w:tc>
         <w:tc>
@@ -2831,9 +2866,7 @@
           <w:p>
             <w:pPr>
               <w:rPr>
-                <w:rFonts w:hint="eastAsia"/>
-                <w:vertAlign w:val="baseline"/>
-                <w:lang w:eastAsia="zh-CN"/>
+                <w:vertAlign w:val="baseline"/>
               </w:rPr>
             </w:pPr>
             <w:r>
@@ -2843,7 +2876,7 @@
                 <w:vertAlign w:val="baseline"/>
                 <w:lang w:eastAsia="zh-CN"/>
               </w:rPr>
-              <w:t>对文章进行评论</w:t>
+              <w:t>展示文章评论</w:t>
             </w:r>
           </w:p>
         </w:tc>
@@ -2856,18 +2889,16 @@
           <w:p>
             <w:pPr>
               <w:rPr>
-                <w:rFonts w:hint="eastAsia"/>
-                <w:vertAlign w:val="baseline"/>
-                <w:lang w:val="en-US" w:eastAsia="zh-CN"/>
-              </w:rPr>
-            </w:pPr>
-            <w:r>
-              <w:rPr>
-                <w:rFonts w:hint="eastAsia"/>
-                <w:vertAlign w:val="baseline"/>
-                <w:lang w:val="en-US" w:eastAsia="zh-CN"/>
-              </w:rPr>
-              <w:t>Detail/doComment</w:t>
+                <w:vertAlign w:val="baseline"/>
+              </w:rPr>
+            </w:pPr>
+            <w:r>
+              <w:rPr>
+                <w:rFonts w:hint="eastAsia"/>
+                <w:vertAlign w:val="baseline"/>
+                <w:lang w:val="en-US" w:eastAsia="zh-CN"/>
+              </w:rPr>
+              <w:t>Detail/showCommentList</w:t>
             </w:r>
           </w:p>
         </w:tc>
@@ -2880,18 +2911,16 @@
           <w:p>
             <w:pPr>
               <w:rPr>
-                <w:rFonts w:hint="eastAsia" w:eastAsiaTheme="minorEastAsia"/>
-                <w:vertAlign w:val="baseline"/>
-                <w:lang w:val="en-US" w:eastAsia="zh-CN"/>
-              </w:rPr>
-            </w:pPr>
-            <w:r>
-              <w:rPr>
-                <w:rFonts w:hint="eastAsia"/>
-                <w:vertAlign w:val="baseline"/>
-                <w:lang w:val="en-US" w:eastAsia="zh-CN"/>
-              </w:rPr>
-              <w:t>articleId,userId,content</w:t>
+                <w:vertAlign w:val="baseline"/>
+              </w:rPr>
+            </w:pPr>
+            <w:r>
+              <w:rPr>
+                <w:rFonts w:hint="eastAsia"/>
+                <w:vertAlign w:val="baseline"/>
+                <w:lang w:val="en-US" w:eastAsia="zh-CN"/>
+              </w:rPr>
+              <w:t>articleId</w:t>
             </w:r>
           </w:p>
         </w:tc>
@@ -2907,7 +2936,6 @@
               <w:rPr>
                 <w:rFonts w:hint="eastAsia"/>
                 <w:vertAlign w:val="baseline"/>
-                <w:lang w:val="en-US" w:eastAsia="zh-CN"/>
               </w:rPr>
             </w:pPr>
             <w:r>
@@ -2947,6 +2975,298 @@
               </w:rPr>
               <w:t>)</w:t>
             </w:r>
+          </w:p>
+          <w:p>
+            <w:pPr>
+              <w:rPr>
+                <w:rFonts w:hint="eastAsia"/>
+                <w:vertAlign w:val="baseline"/>
+                <w:lang w:val="en-US" w:eastAsia="zh-CN"/>
+              </w:rPr>
+            </w:pPr>
+            <w:r>
+              <w:rPr>
+                <w:rFonts w:hint="eastAsia"/>
+                <w:vertAlign w:val="baseline"/>
+                <w:lang w:eastAsia="zh-CN"/>
+              </w:rPr>
+              <w:t>成功返回</w:t>
+            </w:r>
+            <w:r>
+              <w:rPr>
+                <w:rFonts w:hint="eastAsia"/>
+                <w:vertAlign w:val="baseline"/>
+                <w:lang w:val="en-US" w:eastAsia="zh-CN"/>
+              </w:rPr>
+              <w:t>commentList[</w:t>
+            </w:r>
+          </w:p>
+          <w:p>
+            <w:pPr>
+              <w:rPr>
+                <w:vertAlign w:val="baseline"/>
+              </w:rPr>
+            </w:pPr>
+            <w:r>
+              <w:rPr>
+                <w:rFonts w:hint="eastAsia"/>
+                <w:vertAlign w:val="baseline"/>
+                <w:lang w:val="en-US" w:eastAsia="zh-CN"/>
+              </w:rPr>
+              <w:t>{id:评论id,userId：评论人id，username：评论人名，createTime：创建时间，content：评论内容，isPraise:当前用户是否点过赞}]</w:t>
+            </w:r>
+          </w:p>
+        </w:tc>
+      </w:tr>
+      <w:tr>
+        <w:tblPrEx>
+          <w:tblBorders>
+            <w:top w:val="single" w:color="auto" w:sz="4" w:space="0"/>
+            <w:left w:val="single" w:color="auto" w:sz="4" w:space="0"/>
+            <w:bottom w:val="single" w:color="auto" w:sz="4" w:space="0"/>
+            <w:right w:val="single" w:color="auto" w:sz="4" w:space="0"/>
+            <w:insideH w:val="single" w:color="auto" w:sz="4" w:space="0"/>
+            <w:insideV w:val="single" w:color="auto" w:sz="4" w:space="0"/>
+          </w:tblBorders>
+          <w:tblLayout w:type="fixed"/>
+          <w:tblCellMar>
+            <w:top w:w="0" w:type="dxa"/>
+            <w:left w:w="108" w:type="dxa"/>
+            <w:bottom w:w="0" w:type="dxa"/>
+            <w:right w:w="108" w:type="dxa"/>
+          </w:tblCellMar>
+        </w:tblPrEx>
+        <w:tc>
+          <w:tcPr>
+            <w:tcW w:w="1704" w:type="dxa"/>
+            <w:textDirection w:val="lrTb"/>
+            <w:vAlign w:val="top"/>
+          </w:tcPr>
+          <w:p>
+            <w:pPr>
+              <w:rPr>
+                <w:vertAlign w:val="baseline"/>
+              </w:rPr>
+            </w:pPr>
+          </w:p>
+        </w:tc>
+        <w:tc>
+          <w:tcPr>
+            <w:tcW w:w="1704" w:type="dxa"/>
+            <w:textDirection w:val="lrTb"/>
+            <w:vAlign w:val="top"/>
+          </w:tcPr>
+          <w:p>
+            <w:pPr>
+              <w:rPr>
+                <w:vertAlign w:val="baseline"/>
+              </w:rPr>
+            </w:pPr>
+            <w:r>
+              <w:rPr>
+                <w:rFonts w:hint="eastAsia"/>
+                <w:color w:val="0000FF"/>
+                <w:vertAlign w:val="baseline"/>
+                <w:lang w:eastAsia="zh-CN"/>
+              </w:rPr>
+              <w:t>对文章进行评论</w:t>
+            </w:r>
+          </w:p>
+        </w:tc>
+        <w:tc>
+          <w:tcPr>
+            <w:tcW w:w="1704" w:type="dxa"/>
+            <w:textDirection w:val="lrTb"/>
+            <w:vAlign w:val="top"/>
+          </w:tcPr>
+          <w:p>
+            <w:pPr>
+              <w:rPr>
+                <w:vertAlign w:val="baseline"/>
+              </w:rPr>
+            </w:pPr>
+            <w:r>
+              <w:rPr>
+                <w:rFonts w:hint="eastAsia"/>
+                <w:vertAlign w:val="baseline"/>
+                <w:lang w:val="en-US" w:eastAsia="zh-CN"/>
+              </w:rPr>
+              <w:t>Detail/doComment</w:t>
+            </w:r>
+          </w:p>
+        </w:tc>
+        <w:tc>
+          <w:tcPr>
+            <w:tcW w:w="1704" w:type="dxa"/>
+            <w:textDirection w:val="lrTb"/>
+            <w:vAlign w:val="top"/>
+          </w:tcPr>
+          <w:p>
+            <w:pPr>
+              <w:rPr>
+                <w:vertAlign w:val="baseline"/>
+              </w:rPr>
+            </w:pPr>
+            <w:r>
+              <w:rPr>
+                <w:rFonts w:hint="eastAsia"/>
+                <w:vertAlign w:val="baseline"/>
+                <w:lang w:val="en-US" w:eastAsia="zh-CN"/>
+              </w:rPr>
+              <w:t>articleId,userId,content</w:t>
+            </w:r>
+          </w:p>
+        </w:tc>
+        <w:tc>
+          <w:tcPr>
+            <w:tcW w:w="1705" w:type="dxa"/>
+            <w:textDirection w:val="lrTb"/>
+            <w:vAlign w:val="top"/>
+          </w:tcPr>
+          <w:p>
+            <w:pPr>
+              <w:jc w:val="left"/>
+              <w:rPr>
+                <w:vertAlign w:val="baseline"/>
+              </w:rPr>
+            </w:pPr>
+            <w:r>
+              <w:rPr>
+                <w:rFonts w:hint="eastAsia"/>
+                <w:vertAlign w:val="baseline"/>
+              </w:rPr>
+              <w:t>status(1</w:t>
+            </w:r>
+            <w:r>
+              <w:rPr>
+                <w:rFonts w:hint="eastAsia"/>
+                <w:vertAlign w:val="baseline"/>
+                <w:lang w:eastAsia="zh-CN"/>
+              </w:rPr>
+              <w:t>成功</w:t>
+            </w:r>
+            <w:r>
+              <w:rPr>
+                <w:rFonts w:hint="eastAsia"/>
+                <w:vertAlign w:val="baseline"/>
+              </w:rPr>
+              <w:t>/0</w:t>
+            </w:r>
+            <w:r>
+              <w:rPr>
+                <w:rFonts w:hint="eastAsia"/>
+                <w:vertAlign w:val="baseline"/>
+                <w:lang w:eastAsia="zh-CN"/>
+              </w:rPr>
+              <w:t>失败</w:t>
+            </w:r>
+            <w:r>
+              <w:rPr>
+                <w:rFonts w:hint="eastAsia"/>
+                <w:vertAlign w:val="baseline"/>
+              </w:rPr>
+              <w:t>)</w:t>
+            </w:r>
+          </w:p>
+        </w:tc>
+      </w:tr>
+      <w:tr>
+        <w:tblPrEx>
+          <w:tblBorders>
+            <w:top w:val="single" w:color="auto" w:sz="4" w:space="0"/>
+            <w:left w:val="single" w:color="auto" w:sz="4" w:space="0"/>
+            <w:bottom w:val="single" w:color="auto" w:sz="4" w:space="0"/>
+            <w:right w:val="single" w:color="auto" w:sz="4" w:space="0"/>
+            <w:insideH w:val="single" w:color="auto" w:sz="4" w:space="0"/>
+            <w:insideV w:val="single" w:color="auto" w:sz="4" w:space="0"/>
+          </w:tblBorders>
+          <w:tblLayout w:type="fixed"/>
+          <w:tblCellMar>
+            <w:top w:w="0" w:type="dxa"/>
+            <w:left w:w="108" w:type="dxa"/>
+            <w:bottom w:w="0" w:type="dxa"/>
+            <w:right w:w="108" w:type="dxa"/>
+          </w:tblCellMar>
+        </w:tblPrEx>
+        <w:tc>
+          <w:tcPr>
+            <w:tcW w:w="1704" w:type="dxa"/>
+            <w:textDirection w:val="lrTb"/>
+            <w:vAlign w:val="top"/>
+          </w:tcPr>
+          <w:p>
+            <w:pPr>
+              <w:rPr>
+                <w:rFonts w:hint="eastAsia"/>
+                <w:vertAlign w:val="baseline"/>
+                <w:lang w:eastAsia="zh-CN"/>
+              </w:rPr>
+            </w:pPr>
+          </w:p>
+        </w:tc>
+        <w:tc>
+          <w:tcPr>
+            <w:tcW w:w="1704" w:type="dxa"/>
+            <w:textDirection w:val="lrTb"/>
+            <w:vAlign w:val="top"/>
+          </w:tcPr>
+          <w:p>
+            <w:pPr>
+              <w:rPr>
+                <w:rFonts w:hint="eastAsia"/>
+                <w:vertAlign w:val="baseline"/>
+                <w:lang w:eastAsia="zh-CN"/>
+              </w:rPr>
+            </w:pPr>
+          </w:p>
+        </w:tc>
+        <w:tc>
+          <w:tcPr>
+            <w:tcW w:w="1704" w:type="dxa"/>
+            <w:textDirection w:val="lrTb"/>
+            <w:vAlign w:val="top"/>
+          </w:tcPr>
+          <w:p>
+            <w:pPr>
+              <w:rPr>
+                <w:rFonts w:hint="eastAsia"/>
+                <w:vertAlign w:val="baseline"/>
+                <w:lang w:val="en-US" w:eastAsia="zh-CN"/>
+              </w:rPr>
+            </w:pPr>
+          </w:p>
+        </w:tc>
+        <w:tc>
+          <w:tcPr>
+            <w:tcW w:w="1704" w:type="dxa"/>
+            <w:textDirection w:val="lrTb"/>
+            <w:vAlign w:val="top"/>
+          </w:tcPr>
+          <w:p>
+            <w:pPr>
+              <w:rPr>
+                <w:rFonts w:hint="eastAsia" w:eastAsiaTheme="minorEastAsia"/>
+                <w:vertAlign w:val="baseline"/>
+                <w:lang w:val="en-US" w:eastAsia="zh-CN"/>
+              </w:rPr>
+            </w:pPr>
+          </w:p>
+        </w:tc>
+        <w:tc>
+          <w:tcPr>
+            <w:tcW w:w="1705" w:type="dxa"/>
+            <w:textDirection w:val="lrTb"/>
+            <w:vAlign w:val="top"/>
+          </w:tcPr>
+          <w:p>
+            <w:pPr>
+              <w:jc w:val="left"/>
+              <w:rPr>
+                <w:rFonts w:hint="eastAsia"/>
+                <w:vertAlign w:val="baseline"/>
+                <w:lang w:val="en-US" w:eastAsia="zh-CN"/>
+              </w:rPr>
+            </w:pPr>
           </w:p>
         </w:tc>
       </w:tr>

--- a/附件/接口文档.docx
+++ b/附件/接口文档.docx
@@ -730,17 +730,7 @@
                 <w:vertAlign w:val="baseline"/>
                 <w:lang w:val="en-US" w:eastAsia="zh-CN"/>
               </w:rPr>
-              <w:t>id（新增为空</w:t>
-            </w:r>
-            <w:bookmarkStart w:id="0" w:name="_GoBack"/>
-            <w:bookmarkEnd w:id="0"/>
-            <w:r>
-              <w:rPr>
-                <w:rFonts w:hint="eastAsia"/>
-                <w:vertAlign w:val="baseline"/>
-                <w:lang w:val="en-US" w:eastAsia="zh-CN"/>
-              </w:rPr>
-              <w:t>）</w:t>
+              <w:t>id（新增为空）</w:t>
             </w:r>
           </w:p>
           <w:p>
@@ -1653,7 +1643,7 @@
                 <w:vertAlign w:val="baseline"/>
                 <w:lang w:val="en-US" w:eastAsia="zh-CN"/>
               </w:rPr>
-              <w:t>,status(1设为推荐，0取消推荐)</w:t>
+              <w:t>articleId,status(1设为推荐，0取消推荐)</w:t>
             </w:r>
           </w:p>
         </w:tc>
@@ -1721,6 +1711,176 @@
                 <w:lang w:val="en-US" w:eastAsia="zh-CN"/>
               </w:rPr>
               <w:t>body(true/false)</w:t>
+            </w:r>
+          </w:p>
+        </w:tc>
+      </w:tr>
+      <w:tr>
+        <w:tblPrEx>
+          <w:tblBorders>
+            <w:top w:val="single" w:color="auto" w:sz="4" w:space="0"/>
+            <w:left w:val="single" w:color="auto" w:sz="4" w:space="0"/>
+            <w:bottom w:val="single" w:color="auto" w:sz="4" w:space="0"/>
+            <w:right w:val="single" w:color="auto" w:sz="4" w:space="0"/>
+            <w:insideH w:val="single" w:color="auto" w:sz="4" w:space="0"/>
+            <w:insideV w:val="single" w:color="auto" w:sz="4" w:space="0"/>
+          </w:tblBorders>
+          <w:tblLayout w:type="fixed"/>
+          <w:tblCellMar>
+            <w:top w:w="0" w:type="dxa"/>
+            <w:left w:w="108" w:type="dxa"/>
+            <w:bottom w:w="0" w:type="dxa"/>
+            <w:right w:w="108" w:type="dxa"/>
+          </w:tblCellMar>
+        </w:tblPrEx>
+        <w:tc>
+          <w:tcPr>
+            <w:tcW w:w="1704" w:type="dxa"/>
+          </w:tcPr>
+          <w:p>
+            <w:pPr>
+              <w:rPr>
+                <w:vertAlign w:val="baseline"/>
+              </w:rPr>
+            </w:pPr>
+          </w:p>
+        </w:tc>
+        <w:tc>
+          <w:tcPr>
+            <w:tcW w:w="1704" w:type="dxa"/>
+          </w:tcPr>
+          <w:p>
+            <w:pPr>
+              <w:rPr>
+                <w:rFonts w:hint="eastAsia"/>
+                <w:b w:val="0"/>
+                <w:bCs w:val="0"/>
+                <w:color w:val="0000FF"/>
+                <w:vertAlign w:val="baseline"/>
+                <w:lang w:eastAsia="zh-CN"/>
+              </w:rPr>
+            </w:pPr>
+            <w:r>
+              <w:rPr>
+                <w:rFonts w:hint="eastAsia"/>
+                <w:b w:val="0"/>
+                <w:bCs w:val="0"/>
+                <w:color w:val="0000FF"/>
+                <w:vertAlign w:val="baseline"/>
+                <w:lang w:eastAsia="zh-CN"/>
+              </w:rPr>
+              <w:t>（管理员）获取所有文章</w:t>
+            </w:r>
+          </w:p>
+        </w:tc>
+        <w:tc>
+          <w:tcPr>
+            <w:tcW w:w="1704" w:type="dxa"/>
+          </w:tcPr>
+          <w:p>
+            <w:pPr>
+              <w:rPr>
+                <w:rFonts w:hint="eastAsia"/>
+                <w:vertAlign w:val="baseline"/>
+                <w:lang w:val="en-US" w:eastAsia="zh-CN"/>
+              </w:rPr>
+            </w:pPr>
+            <w:r>
+              <w:rPr>
+                <w:rFonts w:hint="eastAsia"/>
+                <w:vertAlign w:val="baseline"/>
+                <w:lang w:val="en-US" w:eastAsia="zh-CN"/>
+              </w:rPr>
+              <w:t>Admin/index/showArticleListr</w:t>
+            </w:r>
+          </w:p>
+        </w:tc>
+        <w:tc>
+          <w:tcPr>
+            <w:tcW w:w="1704" w:type="dxa"/>
+          </w:tcPr>
+          <w:p>
+            <w:pPr>
+              <w:rPr>
+                <w:rFonts w:hint="eastAsia"/>
+                <w:vertAlign w:val="baseline"/>
+                <w:lang w:val="en-US" w:eastAsia="zh-CN"/>
+              </w:rPr>
+            </w:pPr>
+            <w:r>
+              <w:rPr>
+                <w:rFonts w:hint="eastAsia"/>
+                <w:vertAlign w:val="baseline"/>
+                <w:lang w:val="en-US" w:eastAsia="zh-CN"/>
+              </w:rPr>
+              <w:t>null</w:t>
+            </w:r>
+          </w:p>
+        </w:tc>
+        <w:tc>
+          <w:tcPr>
+            <w:tcW w:w="1705" w:type="dxa"/>
+          </w:tcPr>
+          <w:p>
+            <w:pPr>
+              <w:rPr>
+                <w:rFonts w:hint="eastAsia"/>
+                <w:vertAlign w:val="baseline"/>
+              </w:rPr>
+            </w:pPr>
+            <w:r>
+              <w:rPr>
+                <w:rFonts w:hint="eastAsia"/>
+                <w:vertAlign w:val="baseline"/>
+              </w:rPr>
+              <w:t>status(1</w:t>
+            </w:r>
+            <w:r>
+              <w:rPr>
+                <w:rFonts w:hint="eastAsia"/>
+                <w:vertAlign w:val="baseline"/>
+                <w:lang w:eastAsia="zh-CN"/>
+              </w:rPr>
+              <w:t>成功</w:t>
+            </w:r>
+            <w:r>
+              <w:rPr>
+                <w:rFonts w:hint="eastAsia"/>
+                <w:vertAlign w:val="baseline"/>
+              </w:rPr>
+              <w:t>/0</w:t>
+            </w:r>
+            <w:r>
+              <w:rPr>
+                <w:rFonts w:hint="eastAsia"/>
+                <w:vertAlign w:val="baseline"/>
+                <w:lang w:eastAsia="zh-CN"/>
+              </w:rPr>
+              <w:t>失败</w:t>
+            </w:r>
+            <w:r>
+              <w:rPr>
+                <w:rFonts w:hint="eastAsia"/>
+                <w:vertAlign w:val="baseline"/>
+              </w:rPr>
+              <w:t>)</w:t>
+            </w:r>
+          </w:p>
+          <w:p>
+            <w:pPr>
+              <w:rPr>
+                <w:rFonts w:hint="eastAsia"/>
+                <w:vertAlign w:val="baseline"/>
+                <w:lang w:val="en-US" w:eastAsia="zh-CN"/>
+              </w:rPr>
+            </w:pPr>
+            <w:r>
+              <w:rPr>
+                <w:rFonts w:hint="eastAsia"/>
+                <w:vertAlign w:val="baseline"/>
+                <w:lang w:val="en-US" w:eastAsia="zh-CN"/>
+              </w:rPr>
+              <w:t>Body[{articleId,title,status}]</w:t>
             </w:r>
           </w:p>
         </w:tc>
@@ -1924,7 +2084,17 @@
                 <w:vertAlign w:val="baseline"/>
                 <w:lang w:val="en-US" w:eastAsia="zh-CN"/>
               </w:rPr>
-              <w:t>{id,title,status(这个保留，是否已读删除待考虑),type:通知类型(1:成功 0:失败 -1：警告)}</w:t>
+              <w:t>{id,title,stat</w:t>
+            </w:r>
+            <w:bookmarkStart w:id="0" w:name="_GoBack"/>
+            <w:bookmarkEnd w:id="0"/>
+            <w:r>
+              <w:rPr>
+                <w:rFonts w:hint="eastAsia"/>
+                <w:vertAlign w:val="baseline"/>
+                <w:lang w:val="en-US" w:eastAsia="zh-CN"/>
+              </w:rPr>
+              <w:t>us(这个保留，是否已读删除待考虑),type:通知类型(1:成功 0:失败 -1：警告)}</w:t>
             </w:r>
           </w:p>
           <w:p>

--- a/附件/接口文档.docx
+++ b/附件/接口文档.docx
@@ -1453,6 +1453,8 @@
               </w:rPr>
               <w:t>Admin/index/setHotArticle</w:t>
             </w:r>
+            <w:bookmarkStart w:id="0" w:name="_GoBack"/>
+            <w:bookmarkEnd w:id="0"/>
           </w:p>
         </w:tc>
         <w:tc>
@@ -1791,7 +1793,7 @@
                 <w:vertAlign w:val="baseline"/>
                 <w:lang w:val="en-US" w:eastAsia="zh-CN"/>
               </w:rPr>
-              <w:t>Admin/index/showArticleListr</w:t>
+              <w:t>Admin/index/showArticleList</w:t>
             </w:r>
           </w:p>
         </w:tc>
@@ -2084,17 +2086,7 @@
                 <w:vertAlign w:val="baseline"/>
                 <w:lang w:val="en-US" w:eastAsia="zh-CN"/>
               </w:rPr>
-              <w:t>{id,title,stat</w:t>
-            </w:r>
-            <w:bookmarkStart w:id="0" w:name="_GoBack"/>
-            <w:bookmarkEnd w:id="0"/>
-            <w:r>
-              <w:rPr>
-                <w:rFonts w:hint="eastAsia"/>
-                <w:vertAlign w:val="baseline"/>
-                <w:lang w:val="en-US" w:eastAsia="zh-CN"/>
-              </w:rPr>
-              <w:t>us(这个保留，是否已读删除待考虑),type:通知类型(1:成功 0:失败 -1：警告)}</w:t>
+              <w:t>{id,title,status(这个保留，是否已读删除待考虑),type:通知类型(1:成功 0:失败 -1：警告)}</w:t>
             </w:r>
           </w:p>
           <w:p>
